--- a/Documentacion/AnexoPMDM.docx
+++ b/Documentacion/AnexoPMDM.docx
@@ -22,7 +22,7 @@
           <w:szCs w:val="32"/>
         </w:rPr>
         <w:drawing>
-          <wp:anchor distT="0" distB="0" distL="114300" distR="114300" simplePos="0" relativeHeight="4294966282" behindDoc="0" locked="0" layoutInCell="0" allowOverlap="1" wp14:anchorId="1B11EDEE" wp14:editId="73D0B4C5">
+          <wp:anchor distT="0" distB="0" distL="114300" distR="114300" simplePos="0" relativeHeight="251658240" behindDoc="0" locked="0" layoutInCell="0" allowOverlap="1" wp14:anchorId="1B11EDEE" wp14:editId="73D0B4C5">
             <wp:simplePos x="0" y="0"/>
             <wp:positionH relativeFrom="column">
               <wp:posOffset>-144145</wp:posOffset>
@@ -545,15 +545,24 @@
           <w:tab w:val="num" w:pos="709"/>
         </w:tabs>
         <w:ind w:left="426" w:hanging="426"/>
+        <w:rPr>
+          <w:rFonts w:asciiTheme="minorHAnsi" w:hAnsiTheme="minorHAnsi" w:cstheme="minorHAnsi"/>
+        </w:rPr>
       </w:pPr>
       <w:bookmarkStart w:id="6" w:name="_Toc134038710"/>
       <w:bookmarkStart w:id="7" w:name="_Toc153042232"/>
       <w:r>
+        <w:rPr>
+          <w:rFonts w:asciiTheme="minorHAnsi" w:hAnsiTheme="minorHAnsi" w:cstheme="minorHAnsi"/>
+        </w:rPr>
         <w:lastRenderedPageBreak/>
         <w:t xml:space="preserve">Documentación </w:t>
       </w:r>
       <w:bookmarkEnd w:id="6"/>
       <w:r>
+        <w:rPr>
+          <w:rFonts w:asciiTheme="minorHAnsi" w:hAnsiTheme="minorHAnsi" w:cstheme="minorHAnsi"/>
+        </w:rPr>
         <w:t>PMDM</w:t>
       </w:r>
       <w:bookmarkEnd w:id="7"/>
@@ -569,6 +578,7 @@
         <w:jc w:val="both"/>
         <w:rPr>
           <w:rStyle w:val="eop"/>
+          <w:rFonts w:asciiTheme="minorHAnsi" w:hAnsiTheme="minorHAnsi" w:cstheme="minorHAnsi"/>
           <w:b/>
           <w:bCs/>
           <w:color w:val="auto"/>
@@ -579,6 +589,7 @@
       <w:r>
         <w:rPr>
           <w:rStyle w:val="eop"/>
+          <w:rFonts w:asciiTheme="minorHAnsi" w:hAnsiTheme="minorHAnsi" w:cstheme="minorHAnsi"/>
           <w:b/>
           <w:bCs/>
           <w:color w:val="auto"/>
@@ -588,18 +599,26 @@
         <w:t>Generación de GDD del videojuego incluido en README del GitLab, donde se explicitarán las características principales del juego.</w:t>
       </w:r>
     </w:p>
-    <w:p/>
+    <w:p>
+      <w:pPr>
+        <w:rPr>
+          <w:rFonts w:cstheme="minorHAnsi"/>
+        </w:rPr>
+      </w:pPr>
+    </w:p>
     <w:p>
       <w:pPr>
         <w:ind w:left="708" w:firstLine="708"/>
         <w:jc w:val="both"/>
         <w:rPr>
+          <w:rFonts w:cstheme="minorHAnsi"/>
           <w:sz w:val="24"/>
           <w:szCs w:val="24"/>
         </w:rPr>
       </w:pPr>
       <w:r>
         <w:rPr>
+          <w:rFonts w:cstheme="minorHAnsi"/>
           <w:noProof/>
         </w:rPr>
         <mc:AlternateContent>
@@ -792,12 +811,14 @@
       </w:r>
       <w:r>
         <w:rPr>
+          <w:rFonts w:cstheme="minorHAnsi"/>
+          <w:noProof/>
           <w:sz w:val="24"/>
           <w:szCs w:val="24"/>
           <w:u w:val="single"/>
         </w:rPr>
         <w:drawing>
-          <wp:anchor distT="0" distB="0" distL="114300" distR="114300" simplePos="0" relativeHeight="251657216" behindDoc="0" locked="0" layoutInCell="1" allowOverlap="1" wp14:anchorId="1A1F7B74" wp14:editId="28B3EF9D">
+          <wp:anchor distT="0" distB="0" distL="114300" distR="114300" simplePos="0" relativeHeight="251657216" behindDoc="0" locked="0" layoutInCell="1" allowOverlap="1" wp14:anchorId="1A1F7B74" wp14:editId="7A7BBE04">
             <wp:simplePos x="0" y="0"/>
             <wp:positionH relativeFrom="margin">
               <wp:align>right</wp:align>
@@ -848,6 +869,7 @@
       </w:r>
       <w:r>
         <w:rPr>
+          <w:rFonts w:cstheme="minorHAnsi"/>
           <w:sz w:val="24"/>
           <w:szCs w:val="24"/>
         </w:rPr>
@@ -855,6 +877,7 @@
       </w:r>
       <w:r>
         <w:rPr>
+          <w:rFonts w:cstheme="minorHAnsi"/>
           <w:sz w:val="24"/>
           <w:szCs w:val="24"/>
         </w:rPr>
@@ -862,6 +885,7 @@
       </w:r>
       <w:r>
         <w:rPr>
+          <w:rFonts w:cstheme="minorHAnsi"/>
           <w:sz w:val="24"/>
           <w:szCs w:val="24"/>
         </w:rPr>
@@ -869,6 +893,7 @@
       </w:r>
       <w:r>
         <w:rPr>
+          <w:rFonts w:cstheme="minorHAnsi"/>
           <w:i/>
           <w:iCs/>
           <w:sz w:val="24"/>
@@ -878,6 +903,7 @@
       </w:r>
       <w:r>
         <w:rPr>
+          <w:rFonts w:cstheme="minorHAnsi"/>
           <w:sz w:val="24"/>
           <w:szCs w:val="24"/>
         </w:rPr>
@@ -889,6 +915,7 @@
         <w:ind w:left="708" w:firstLine="708"/>
         <w:jc w:val="both"/>
         <w:rPr>
+          <w:rFonts w:cstheme="minorHAnsi"/>
           <w:sz w:val="24"/>
           <w:szCs w:val="24"/>
           <w:u w:val="single"/>
@@ -896,6 +923,7 @@
       </w:pPr>
       <w:r>
         <w:rPr>
+          <w:rFonts w:cstheme="minorHAnsi"/>
           <w:noProof/>
         </w:rPr>
         <mc:AlternateContent>
@@ -1084,6 +1112,8 @@
       </w:r>
       <w:r>
         <w:rPr>
+          <w:rFonts w:cstheme="minorHAnsi"/>
+          <w:noProof/>
           <w:sz w:val="24"/>
           <w:szCs w:val="24"/>
           <w:u w:val="single"/>
@@ -1154,6 +1184,7 @@
         </w:numPr>
         <w:jc w:val="both"/>
         <w:rPr>
+          <w:rFonts w:asciiTheme="minorHAnsi" w:hAnsiTheme="minorHAnsi" w:cstheme="minorHAnsi"/>
           <w:b/>
           <w:color w:val="auto"/>
           <w:sz w:val="28"/>
@@ -1163,6 +1194,7 @@
       </w:pPr>
       <w:r>
         <w:rPr>
+          <w:rFonts w:asciiTheme="minorHAnsi" w:hAnsiTheme="minorHAnsi" w:cstheme="minorHAnsi"/>
           <w:b/>
           <w:color w:val="auto"/>
           <w:sz w:val="28"/>
@@ -1173,6 +1205,7 @@
       </w:r>
       <w:r>
         <w:rPr>
+          <w:rFonts w:asciiTheme="minorHAnsi" w:hAnsiTheme="minorHAnsi" w:cstheme="minorHAnsi"/>
           <w:b/>
           <w:color w:val="auto"/>
           <w:spacing w:val="1"/>
@@ -1183,6 +1216,7 @@
       </w:r>
       <w:r>
         <w:rPr>
+          <w:rFonts w:asciiTheme="minorHAnsi" w:hAnsiTheme="minorHAnsi" w:cstheme="minorHAnsi"/>
           <w:b/>
           <w:color w:val="auto"/>
           <w:sz w:val="28"/>
@@ -1192,6 +1226,7 @@
       </w:r>
       <w:r>
         <w:rPr>
+          <w:rFonts w:asciiTheme="minorHAnsi" w:hAnsiTheme="minorHAnsi" w:cstheme="minorHAnsi"/>
           <w:b/>
           <w:color w:val="auto"/>
           <w:spacing w:val="1"/>
@@ -1202,6 +1237,7 @@
       </w:r>
       <w:r>
         <w:rPr>
+          <w:rFonts w:asciiTheme="minorHAnsi" w:hAnsiTheme="minorHAnsi" w:cstheme="minorHAnsi"/>
           <w:b/>
           <w:color w:val="auto"/>
           <w:sz w:val="28"/>
@@ -1211,6 +1247,7 @@
       </w:r>
       <w:r>
         <w:rPr>
+          <w:rFonts w:asciiTheme="minorHAnsi" w:hAnsiTheme="minorHAnsi" w:cstheme="minorHAnsi"/>
           <w:b/>
           <w:color w:val="auto"/>
           <w:spacing w:val="1"/>
@@ -1221,6 +1258,7 @@
       </w:r>
       <w:r>
         <w:rPr>
+          <w:rFonts w:asciiTheme="minorHAnsi" w:hAnsiTheme="minorHAnsi" w:cstheme="minorHAnsi"/>
           <w:b/>
           <w:color w:val="auto"/>
           <w:sz w:val="28"/>
@@ -1230,6 +1268,7 @@
       </w:r>
       <w:r>
         <w:rPr>
+          <w:rFonts w:asciiTheme="minorHAnsi" w:hAnsiTheme="minorHAnsi" w:cstheme="minorHAnsi"/>
           <w:b/>
           <w:color w:val="auto"/>
           <w:spacing w:val="1"/>
@@ -1240,6 +1279,7 @@
       </w:r>
       <w:r>
         <w:rPr>
+          <w:rFonts w:asciiTheme="minorHAnsi" w:hAnsiTheme="minorHAnsi" w:cstheme="minorHAnsi"/>
           <w:b/>
           <w:color w:val="auto"/>
           <w:sz w:val="28"/>
@@ -1249,6 +1289,7 @@
       </w:r>
       <w:r>
         <w:rPr>
+          <w:rFonts w:asciiTheme="minorHAnsi" w:hAnsiTheme="minorHAnsi" w:cstheme="minorHAnsi"/>
           <w:b/>
           <w:color w:val="auto"/>
           <w:spacing w:val="1"/>
@@ -1259,6 +1300,7 @@
       </w:r>
       <w:r>
         <w:rPr>
+          <w:rFonts w:asciiTheme="minorHAnsi" w:hAnsiTheme="minorHAnsi" w:cstheme="minorHAnsi"/>
           <w:b/>
           <w:color w:val="auto"/>
           <w:sz w:val="28"/>
@@ -1268,6 +1310,7 @@
       </w:r>
       <w:r>
         <w:rPr>
+          <w:rFonts w:asciiTheme="minorHAnsi" w:hAnsiTheme="minorHAnsi" w:cstheme="minorHAnsi"/>
           <w:b/>
           <w:color w:val="auto"/>
           <w:spacing w:val="1"/>
@@ -1278,6 +1321,7 @@
       </w:r>
       <w:r>
         <w:rPr>
+          <w:rFonts w:asciiTheme="minorHAnsi" w:hAnsiTheme="minorHAnsi" w:cstheme="minorHAnsi"/>
           <w:b/>
           <w:color w:val="auto"/>
           <w:sz w:val="28"/>
@@ -1287,6 +1331,7 @@
       </w:r>
       <w:r>
         <w:rPr>
+          <w:rFonts w:asciiTheme="minorHAnsi" w:hAnsiTheme="minorHAnsi" w:cstheme="minorHAnsi"/>
           <w:b/>
           <w:color w:val="auto"/>
           <w:spacing w:val="1"/>
@@ -1297,6 +1342,7 @@
       </w:r>
       <w:r>
         <w:rPr>
+          <w:rFonts w:asciiTheme="minorHAnsi" w:hAnsiTheme="minorHAnsi" w:cstheme="minorHAnsi"/>
           <w:b/>
           <w:color w:val="auto"/>
           <w:sz w:val="28"/>
@@ -1306,6 +1352,7 @@
       </w:r>
       <w:r>
         <w:rPr>
+          <w:rFonts w:asciiTheme="minorHAnsi" w:hAnsiTheme="minorHAnsi" w:cstheme="minorHAnsi"/>
           <w:b/>
           <w:color w:val="auto"/>
           <w:spacing w:val="1"/>
@@ -1316,6 +1363,7 @@
       </w:r>
       <w:r>
         <w:rPr>
+          <w:rFonts w:asciiTheme="minorHAnsi" w:hAnsiTheme="minorHAnsi" w:cstheme="minorHAnsi"/>
           <w:b/>
           <w:color w:val="auto"/>
           <w:sz w:val="28"/>
@@ -1325,6 +1373,7 @@
       </w:r>
       <w:r>
         <w:rPr>
+          <w:rFonts w:asciiTheme="minorHAnsi" w:hAnsiTheme="minorHAnsi" w:cstheme="minorHAnsi"/>
           <w:b/>
           <w:color w:val="auto"/>
           <w:spacing w:val="1"/>
@@ -1335,6 +1384,7 @@
       </w:r>
       <w:r>
         <w:rPr>
+          <w:rFonts w:asciiTheme="minorHAnsi" w:hAnsiTheme="minorHAnsi" w:cstheme="minorHAnsi"/>
           <w:b/>
           <w:color w:val="auto"/>
           <w:sz w:val="28"/>
@@ -1344,6 +1394,7 @@
       </w:r>
       <w:r>
         <w:rPr>
+          <w:rFonts w:asciiTheme="minorHAnsi" w:hAnsiTheme="minorHAnsi" w:cstheme="minorHAnsi"/>
           <w:b/>
           <w:color w:val="auto"/>
           <w:spacing w:val="1"/>
@@ -1354,6 +1405,7 @@
       </w:r>
       <w:r>
         <w:rPr>
+          <w:rFonts w:asciiTheme="minorHAnsi" w:hAnsiTheme="minorHAnsi" w:cstheme="minorHAnsi"/>
           <w:b/>
           <w:color w:val="auto"/>
           <w:sz w:val="28"/>
@@ -1363,6 +1415,7 @@
       </w:r>
       <w:r>
         <w:rPr>
+          <w:rFonts w:asciiTheme="minorHAnsi" w:hAnsiTheme="minorHAnsi" w:cstheme="minorHAnsi"/>
           <w:b/>
           <w:color w:val="auto"/>
           <w:spacing w:val="1"/>
@@ -1373,6 +1426,7 @@
       </w:r>
       <w:r>
         <w:rPr>
+          <w:rFonts w:asciiTheme="minorHAnsi" w:hAnsiTheme="minorHAnsi" w:cstheme="minorHAnsi"/>
           <w:b/>
           <w:color w:val="auto"/>
           <w:sz w:val="28"/>
@@ -1382,6 +1436,7 @@
       </w:r>
       <w:r>
         <w:rPr>
+          <w:rFonts w:asciiTheme="minorHAnsi" w:hAnsiTheme="minorHAnsi" w:cstheme="minorHAnsi"/>
           <w:b/>
           <w:color w:val="auto"/>
           <w:spacing w:val="1"/>
@@ -1392,6 +1447,7 @@
       </w:r>
       <w:r>
         <w:rPr>
+          <w:rFonts w:asciiTheme="minorHAnsi" w:hAnsiTheme="minorHAnsi" w:cstheme="minorHAnsi"/>
           <w:b/>
           <w:color w:val="auto"/>
           <w:sz w:val="28"/>
@@ -1401,6 +1457,7 @@
       </w:r>
       <w:r>
         <w:rPr>
+          <w:rFonts w:asciiTheme="minorHAnsi" w:hAnsiTheme="minorHAnsi" w:cstheme="minorHAnsi"/>
           <w:b/>
           <w:color w:val="auto"/>
           <w:spacing w:val="1"/>
@@ -1411,6 +1468,7 @@
       </w:r>
       <w:r>
         <w:rPr>
+          <w:rFonts w:asciiTheme="minorHAnsi" w:hAnsiTheme="minorHAnsi" w:cstheme="minorHAnsi"/>
           <w:b/>
           <w:color w:val="auto"/>
           <w:sz w:val="28"/>
@@ -1420,6 +1478,7 @@
       </w:r>
       <w:r>
         <w:rPr>
+          <w:rFonts w:asciiTheme="minorHAnsi" w:hAnsiTheme="minorHAnsi" w:cstheme="minorHAnsi"/>
           <w:b/>
           <w:color w:val="auto"/>
           <w:sz w:val="28"/>
@@ -1431,6 +1490,9 @@
     <w:p>
       <w:pPr>
         <w:jc w:val="both"/>
+        <w:rPr>
+          <w:rFonts w:cstheme="minorHAnsi"/>
+        </w:rPr>
       </w:pPr>
     </w:p>
     <w:p>
@@ -1439,12 +1501,14 @@
         <w:ind w:left="708" w:firstLine="708"/>
         <w:jc w:val="both"/>
         <w:rPr>
+          <w:rFonts w:cstheme="minorHAnsi"/>
           <w:sz w:val="24"/>
           <w:szCs w:val="24"/>
         </w:rPr>
       </w:pPr>
       <w:r>
         <w:rPr>
+          <w:rFonts w:cstheme="minorHAnsi"/>
           <w:sz w:val="24"/>
           <w:szCs w:val="24"/>
         </w:rPr>
@@ -1453,6 +1517,7 @@
       <w:proofErr w:type="spellStart"/>
       <w:r>
         <w:rPr>
+          <w:rFonts w:cstheme="minorHAnsi"/>
           <w:sz w:val="24"/>
           <w:szCs w:val="24"/>
         </w:rPr>
@@ -1461,6 +1526,7 @@
       <w:proofErr w:type="spellEnd"/>
       <w:r>
         <w:rPr>
+          <w:rFonts w:cstheme="minorHAnsi"/>
           <w:sz w:val="24"/>
           <w:szCs w:val="24"/>
         </w:rPr>
@@ -1473,6 +1539,7 @@
         <w:ind w:left="360"/>
         <w:jc w:val="both"/>
         <w:rPr>
+          <w:rFonts w:cstheme="minorHAnsi"/>
           <w:sz w:val="24"/>
           <w:szCs w:val="24"/>
         </w:rPr>
@@ -1484,12 +1551,14 @@
         <w:ind w:left="708" w:firstLine="708"/>
         <w:jc w:val="both"/>
         <w:rPr>
+          <w:rFonts w:cstheme="minorHAnsi"/>
           <w:sz w:val="24"/>
           <w:szCs w:val="24"/>
         </w:rPr>
       </w:pPr>
       <w:r>
         <w:rPr>
+          <w:rFonts w:cstheme="minorHAnsi"/>
           <w:noProof/>
           <w:sz w:val="24"/>
           <w:szCs w:val="24"/>
@@ -1589,14 +1658,7 @@
                                 <w:sz w:val="20"/>
                                 <w:szCs w:val="20"/>
                               </w:rPr>
-                              <w:t xml:space="preserve"> - </w:t>
-                            </w:r>
-                            <w:r>
-                              <w:rPr>
-                                <w:sz w:val="20"/>
-                                <w:szCs w:val="20"/>
-                              </w:rPr>
-                              <w:t xml:space="preserve">Script </w:t>
+                              <w:t xml:space="preserve"> - Script </w:t>
                             </w:r>
                             <w:proofErr w:type="spellStart"/>
                             <w:r>
@@ -1685,14 +1747,7 @@
                           <w:sz w:val="20"/>
                           <w:szCs w:val="20"/>
                         </w:rPr>
-                        <w:t xml:space="preserve"> - </w:t>
-                      </w:r>
-                      <w:r>
-                        <w:rPr>
-                          <w:sz w:val="20"/>
-                          <w:szCs w:val="20"/>
-                        </w:rPr>
-                        <w:t xml:space="preserve">Script </w:t>
+                        <w:t xml:space="preserve"> - Script </w:t>
                       </w:r>
                       <w:proofErr w:type="spellStart"/>
                       <w:r>
@@ -1714,6 +1769,7 @@
       </w:r>
       <w:r>
         <w:rPr>
+          <w:rFonts w:cstheme="minorHAnsi"/>
           <w:noProof/>
           <w:sz w:val="24"/>
           <w:szCs w:val="24"/>
@@ -1784,29 +1840,74 @@
       </w:r>
       <w:r>
         <w:rPr>
+          <w:rFonts w:cstheme="minorHAnsi"/>
           <w:sz w:val="24"/>
           <w:szCs w:val="24"/>
         </w:rPr>
         <w:t>Al mover al personaje sobre el espacio esta ira rotando de forma progresiva hasta que apunte en la dirección en la que se mueve.</w:t>
       </w:r>
     </w:p>
-    <w:p/>
-    <w:p/>
-    <w:p/>
-    <w:p/>
-    <w:p/>
-    <w:p/>
-    <w:p/>
     <w:p>
       <w:pPr>
+        <w:rPr>
+          <w:rFonts w:cstheme="minorHAnsi"/>
+        </w:rPr>
+      </w:pPr>
+    </w:p>
+    <w:p>
+      <w:pPr>
+        <w:rPr>
+          <w:rFonts w:cstheme="minorHAnsi"/>
+        </w:rPr>
+      </w:pPr>
+    </w:p>
+    <w:p>
+      <w:pPr>
+        <w:rPr>
+          <w:rFonts w:cstheme="minorHAnsi"/>
+        </w:rPr>
+      </w:pPr>
+    </w:p>
+    <w:p>
+      <w:pPr>
+        <w:rPr>
+          <w:rFonts w:cstheme="minorHAnsi"/>
+        </w:rPr>
+      </w:pPr>
+    </w:p>
+    <w:p>
+      <w:pPr>
+        <w:rPr>
+          <w:rFonts w:cstheme="minorHAnsi"/>
+        </w:rPr>
+      </w:pPr>
+    </w:p>
+    <w:p>
+      <w:pPr>
+        <w:rPr>
+          <w:rFonts w:cstheme="minorHAnsi"/>
+        </w:rPr>
+      </w:pPr>
+    </w:p>
+    <w:p>
+      <w:pPr>
+        <w:rPr>
+          <w:rFonts w:cstheme="minorHAnsi"/>
+        </w:rPr>
+      </w:pPr>
+    </w:p>
+    <w:p>
+      <w:pPr>
         <w:jc w:val="both"/>
         <w:rPr>
+          <w:rFonts w:cstheme="minorHAnsi"/>
           <w:sz w:val="24"/>
           <w:szCs w:val="24"/>
         </w:rPr>
       </w:pPr>
       <w:r>
         <w:rPr>
+          <w:rFonts w:cstheme="minorHAnsi"/>
           <w:sz w:val="24"/>
           <w:szCs w:val="24"/>
         </w:rPr>
@@ -1818,12 +1919,14 @@
       <w:pPr>
         <w:jc w:val="both"/>
         <w:rPr>
+          <w:rFonts w:cstheme="minorHAnsi"/>
           <w:sz w:val="24"/>
           <w:szCs w:val="24"/>
         </w:rPr>
       </w:pPr>
       <w:r>
         <w:rPr>
+          <w:rFonts w:cstheme="minorHAnsi"/>
           <w:noProof/>
           <w:sz w:val="24"/>
           <w:szCs w:val="24"/>
@@ -2022,6 +2125,7 @@
       </w:r>
       <w:r>
         <w:rPr>
+          <w:rFonts w:cstheme="minorHAnsi"/>
           <w:noProof/>
           <w:sz w:val="24"/>
           <w:szCs w:val="24"/>
@@ -2176,6 +2280,7 @@
       </w:r>
       <w:r>
         <w:rPr>
+          <w:rFonts w:cstheme="minorHAnsi"/>
           <w:sz w:val="24"/>
           <w:szCs w:val="24"/>
         </w:rPr>
@@ -2186,8 +2291,14 @@
       <w:pPr>
         <w:widowControl/>
         <w:spacing w:after="0" w:line="240" w:lineRule="auto"/>
-      </w:pPr>
-      <w:r>
+        <w:rPr>
+          <w:rFonts w:cstheme="minorHAnsi"/>
+        </w:rPr>
+      </w:pPr>
+      <w:r>
+        <w:rPr>
+          <w:rFonts w:cstheme="minorHAnsi"/>
+        </w:rPr>
         <w:br w:type="page"/>
       </w:r>
     </w:p>
@@ -2200,15 +2311,17 @@
         </w:numPr>
         <w:jc w:val="both"/>
         <w:rPr>
-          <w:b/>
-          <w:bCs/>
-          <w:color w:val="auto"/>
-          <w:sz w:val="28"/>
-          <w:szCs w:val="28"/>
-        </w:rPr>
-      </w:pPr>
-      <w:r>
-        <w:rPr>
+          <w:rFonts w:asciiTheme="minorHAnsi" w:hAnsiTheme="minorHAnsi" w:cstheme="minorHAnsi"/>
+          <w:b/>
+          <w:bCs/>
+          <w:color w:val="auto"/>
+          <w:sz w:val="28"/>
+          <w:szCs w:val="28"/>
+        </w:rPr>
+      </w:pPr>
+      <w:r>
+        <w:rPr>
+          <w:rFonts w:asciiTheme="minorHAnsi" w:hAnsiTheme="minorHAnsi" w:cstheme="minorHAnsi"/>
           <w:b/>
           <w:bCs/>
           <w:color w:val="auto"/>
@@ -2220,6 +2333,7 @@
       </w:r>
       <w:r>
         <w:rPr>
+          <w:rFonts w:asciiTheme="minorHAnsi" w:hAnsiTheme="minorHAnsi" w:cstheme="minorHAnsi"/>
           <w:b/>
           <w:bCs/>
           <w:color w:val="auto"/>
@@ -2232,6 +2346,7 @@
       <w:proofErr w:type="spellStart"/>
       <w:r>
         <w:rPr>
+          <w:rFonts w:asciiTheme="minorHAnsi" w:hAnsiTheme="minorHAnsi" w:cstheme="minorHAnsi"/>
           <w:b/>
           <w:bCs/>
           <w:color w:val="auto"/>
@@ -2243,6 +2358,7 @@
       <w:proofErr w:type="spellEnd"/>
       <w:r>
         <w:rPr>
+          <w:rFonts w:asciiTheme="minorHAnsi" w:hAnsiTheme="minorHAnsi" w:cstheme="minorHAnsi"/>
           <w:b/>
           <w:bCs/>
           <w:color w:val="auto"/>
@@ -2254,6 +2370,7 @@
       </w:r>
       <w:r>
         <w:rPr>
+          <w:rFonts w:asciiTheme="minorHAnsi" w:hAnsiTheme="minorHAnsi" w:cstheme="minorHAnsi"/>
           <w:b/>
           <w:bCs/>
           <w:color w:val="auto"/>
@@ -2265,6 +2382,7 @@
       <w:proofErr w:type="spellStart"/>
       <w:r>
         <w:rPr>
+          <w:rFonts w:asciiTheme="minorHAnsi" w:hAnsiTheme="minorHAnsi" w:cstheme="minorHAnsi"/>
           <w:b/>
           <w:bCs/>
           <w:color w:val="auto"/>
@@ -2276,6 +2394,7 @@
       <w:proofErr w:type="spellEnd"/>
       <w:r>
         <w:rPr>
+          <w:rFonts w:asciiTheme="minorHAnsi" w:hAnsiTheme="minorHAnsi" w:cstheme="minorHAnsi"/>
           <w:b/>
           <w:bCs/>
           <w:color w:val="auto"/>
@@ -2287,6 +2406,7 @@
       </w:r>
       <w:r>
         <w:rPr>
+          <w:rFonts w:asciiTheme="minorHAnsi" w:hAnsiTheme="minorHAnsi" w:cstheme="minorHAnsi"/>
           <w:b/>
           <w:bCs/>
           <w:color w:val="auto"/>
@@ -2297,6 +2417,7 @@
       </w:r>
       <w:r>
         <w:rPr>
+          <w:rFonts w:asciiTheme="minorHAnsi" w:hAnsiTheme="minorHAnsi" w:cstheme="minorHAnsi"/>
           <w:b/>
           <w:bCs/>
           <w:color w:val="auto"/>
@@ -2308,6 +2429,7 @@
       </w:r>
       <w:r>
         <w:rPr>
+          <w:rFonts w:asciiTheme="minorHAnsi" w:hAnsiTheme="minorHAnsi" w:cstheme="minorHAnsi"/>
           <w:b/>
           <w:bCs/>
           <w:color w:val="auto"/>
@@ -2318,6 +2440,7 @@
       </w:r>
       <w:r>
         <w:rPr>
+          <w:rFonts w:asciiTheme="minorHAnsi" w:hAnsiTheme="minorHAnsi" w:cstheme="minorHAnsi"/>
           <w:b/>
           <w:bCs/>
           <w:color w:val="auto"/>
@@ -2329,6 +2452,7 @@
       </w:r>
       <w:r>
         <w:rPr>
+          <w:rFonts w:asciiTheme="minorHAnsi" w:hAnsiTheme="minorHAnsi" w:cstheme="minorHAnsi"/>
           <w:b/>
           <w:bCs/>
           <w:color w:val="auto"/>
@@ -2339,6 +2463,7 @@
       </w:r>
       <w:r>
         <w:rPr>
+          <w:rFonts w:asciiTheme="minorHAnsi" w:hAnsiTheme="minorHAnsi" w:cstheme="minorHAnsi"/>
           <w:b/>
           <w:bCs/>
           <w:color w:val="auto"/>
@@ -2350,6 +2475,7 @@
       </w:r>
       <w:r>
         <w:rPr>
+          <w:rFonts w:asciiTheme="minorHAnsi" w:hAnsiTheme="minorHAnsi" w:cstheme="minorHAnsi"/>
           <w:b/>
           <w:bCs/>
           <w:color w:val="auto"/>
@@ -2360,6 +2486,7 @@
       </w:r>
       <w:r>
         <w:rPr>
+          <w:rFonts w:asciiTheme="minorHAnsi" w:hAnsiTheme="minorHAnsi" w:cstheme="minorHAnsi"/>
           <w:b/>
           <w:bCs/>
           <w:color w:val="auto"/>
@@ -2371,6 +2498,7 @@
       </w:r>
       <w:r>
         <w:rPr>
+          <w:rFonts w:asciiTheme="minorHAnsi" w:hAnsiTheme="minorHAnsi" w:cstheme="minorHAnsi"/>
           <w:b/>
           <w:bCs/>
           <w:color w:val="auto"/>
@@ -2380,18 +2508,26 @@
         <w:t>efectos…</w:t>
       </w:r>
     </w:p>
-    <w:p/>
+    <w:p>
+      <w:pPr>
+        <w:rPr>
+          <w:rFonts w:cstheme="minorHAnsi"/>
+        </w:rPr>
+      </w:pPr>
+    </w:p>
     <w:p>
       <w:pPr>
         <w:ind w:left="708" w:firstLine="708"/>
         <w:jc w:val="both"/>
         <w:rPr>
+          <w:rFonts w:cstheme="minorHAnsi"/>
           <w:sz w:val="24"/>
           <w:szCs w:val="24"/>
         </w:rPr>
       </w:pPr>
       <w:r>
         <w:rPr>
+          <w:rFonts w:cstheme="minorHAnsi"/>
           <w:noProof/>
         </w:rPr>
         <mc:AlternateContent>
@@ -2580,6 +2716,7 @@
       </w:r>
       <w:r>
         <w:rPr>
+          <w:rFonts w:cstheme="minorHAnsi"/>
           <w:noProof/>
           <w:sz w:val="24"/>
           <w:szCs w:val="24"/>
@@ -2650,6 +2787,7 @@
       </w:r>
       <w:r>
         <w:rPr>
+          <w:rFonts w:cstheme="minorHAnsi"/>
           <w:noProof/>
           <w:sz w:val="24"/>
           <w:szCs w:val="24"/>
@@ -2714,6 +2852,7 @@
       </w:r>
       <w:r>
         <w:rPr>
+          <w:rFonts w:cstheme="minorHAnsi"/>
           <w:sz w:val="24"/>
           <w:szCs w:val="24"/>
         </w:rPr>
@@ -2724,9 +2863,13 @@
       <w:pPr>
         <w:ind w:left="708" w:firstLine="708"/>
         <w:jc w:val="both"/>
-      </w:pPr>
-      <w:r>
-        <w:rPr>
+        <w:rPr>
+          <w:rFonts w:cstheme="minorHAnsi"/>
+        </w:rPr>
+      </w:pPr>
+      <w:r>
+        <w:rPr>
+          <w:rFonts w:cstheme="minorHAnsi"/>
           <w:noProof/>
           <w:sz w:val="24"/>
           <w:szCs w:val="24"/>
@@ -2999,32 +3142,29 @@
         </w:numPr>
         <w:jc w:val="both"/>
         <w:rPr>
-          <w:color w:val="auto"/>
-          <w:sz w:val="28"/>
-          <w:szCs w:val="28"/>
-        </w:rPr>
-      </w:pPr>
-      <w:r>
-        <w:rPr>
+          <w:rFonts w:asciiTheme="minorHAnsi" w:hAnsiTheme="minorHAnsi" w:cstheme="minorHAnsi"/>
+          <w:b/>
+          <w:color w:val="auto"/>
+          <w:sz w:val="28"/>
+          <w:szCs w:val="28"/>
+        </w:rPr>
+      </w:pPr>
+      <w:r>
+        <w:rPr>
+          <w:rFonts w:asciiTheme="minorHAnsi" w:hAnsiTheme="minorHAnsi" w:cstheme="minorHAnsi"/>
           <w:b/>
           <w:color w:val="auto"/>
           <w:sz w:val="28"/>
           <w:szCs w:val="28"/>
         </w:rPr>
         <w:lastRenderedPageBreak/>
-        <w:t xml:space="preserve">Varias escenas </w:t>
-      </w:r>
-      <w:r>
-        <w:rPr>
-          <w:color w:val="auto"/>
-          <w:sz w:val="28"/>
-          <w:szCs w:val="28"/>
-        </w:rPr>
-        <w:t xml:space="preserve">correspondientes con: escena de inicio, varios niveles de juego (al menos </w:t>
+        <w:t xml:space="preserve">Varias escenas correspondientes con: escena de inicio, varios niveles de juego (al menos </w:t>
       </w:r>
       <w:proofErr w:type="gramStart"/>
       <w:r>
         <w:rPr>
+          <w:rFonts w:asciiTheme="minorHAnsi" w:hAnsiTheme="minorHAnsi" w:cstheme="minorHAnsi"/>
+          <w:b/>
           <w:color w:val="auto"/>
           <w:sz w:val="28"/>
           <w:szCs w:val="28"/>
@@ -3033,6 +3173,8 @@
       </w:r>
       <w:r>
         <w:rPr>
+          <w:rFonts w:asciiTheme="minorHAnsi" w:hAnsiTheme="minorHAnsi" w:cstheme="minorHAnsi"/>
+          <w:b/>
           <w:color w:val="auto"/>
           <w:sz w:val="28"/>
           <w:szCs w:val="28"/>
@@ -3041,6 +3183,8 @@
       </w:r>
       <w:r>
         <w:rPr>
+          <w:rFonts w:asciiTheme="minorHAnsi" w:hAnsiTheme="minorHAnsi" w:cstheme="minorHAnsi"/>
+          <w:b/>
           <w:color w:val="auto"/>
           <w:spacing w:val="-47"/>
           <w:sz w:val="28"/>
@@ -3050,15 +3194,39 @@
       </w:r>
       <w:r>
         <w:rPr>
-          <w:color w:val="auto"/>
-          <w:sz w:val="28"/>
-          <w:szCs w:val="28"/>
-        </w:rPr>
-        <w:t>por</w:t>
+          <w:rFonts w:asciiTheme="minorHAnsi" w:hAnsiTheme="minorHAnsi" w:cstheme="minorHAnsi"/>
+          <w:b/>
+          <w:color w:val="auto"/>
+          <w:sz w:val="28"/>
+          <w:szCs w:val="28"/>
+        </w:rPr>
+        <w:t>p</w:t>
+      </w:r>
+      <w:r>
+        <w:rPr>
+          <w:rFonts w:asciiTheme="minorHAnsi" w:hAnsiTheme="minorHAnsi" w:cstheme="minorHAnsi"/>
+          <w:b/>
+          <w:color w:val="auto"/>
+          <w:sz w:val="28"/>
+          <w:szCs w:val="28"/>
+        </w:rPr>
+        <w:t>o</w:t>
+      </w:r>
+      <w:r>
+        <w:rPr>
+          <w:rFonts w:asciiTheme="minorHAnsi" w:hAnsiTheme="minorHAnsi" w:cstheme="minorHAnsi"/>
+          <w:b/>
+          <w:color w:val="auto"/>
+          <w:sz w:val="28"/>
+          <w:szCs w:val="28"/>
+        </w:rPr>
+        <w:t>r</w:t>
       </w:r>
       <w:proofErr w:type="gramEnd"/>
       <w:r>
         <w:rPr>
+          <w:rFonts w:asciiTheme="minorHAnsi" w:hAnsiTheme="minorHAnsi" w:cstheme="minorHAnsi"/>
+          <w:b/>
           <w:color w:val="auto"/>
           <w:spacing w:val="-2"/>
           <w:sz w:val="28"/>
@@ -3068,6 +3236,8 @@
       </w:r>
       <w:r>
         <w:rPr>
+          <w:rFonts w:asciiTheme="minorHAnsi" w:hAnsiTheme="minorHAnsi" w:cstheme="minorHAnsi"/>
+          <w:b/>
           <w:color w:val="auto"/>
           <w:sz w:val="28"/>
           <w:szCs w:val="28"/>
@@ -3076,6 +3246,8 @@
       </w:r>
       <w:r>
         <w:rPr>
+          <w:rFonts w:asciiTheme="minorHAnsi" w:hAnsiTheme="minorHAnsi" w:cstheme="minorHAnsi"/>
+          <w:b/>
           <w:color w:val="auto"/>
           <w:spacing w:val="-1"/>
           <w:sz w:val="28"/>
@@ -3085,6 +3257,8 @@
       </w:r>
       <w:r>
         <w:rPr>
+          <w:rFonts w:asciiTheme="minorHAnsi" w:hAnsiTheme="minorHAnsi" w:cstheme="minorHAnsi"/>
+          <w:b/>
           <w:color w:val="auto"/>
           <w:sz w:val="28"/>
           <w:szCs w:val="28"/>
@@ -3093,6 +3267,8 @@
       </w:r>
       <w:r>
         <w:rPr>
+          <w:rFonts w:asciiTheme="minorHAnsi" w:hAnsiTheme="minorHAnsi" w:cstheme="minorHAnsi"/>
+          <w:b/>
           <w:color w:val="auto"/>
           <w:spacing w:val="-1"/>
           <w:sz w:val="28"/>
@@ -3102,6 +3278,8 @@
       </w:r>
       <w:r>
         <w:rPr>
+          <w:rFonts w:asciiTheme="minorHAnsi" w:hAnsiTheme="minorHAnsi" w:cstheme="minorHAnsi"/>
+          <w:b/>
           <w:color w:val="auto"/>
           <w:sz w:val="28"/>
           <w:szCs w:val="28"/>
@@ -3110,6 +3288,8 @@
       </w:r>
       <w:r>
         <w:rPr>
+          <w:rFonts w:asciiTheme="minorHAnsi" w:hAnsiTheme="minorHAnsi" w:cstheme="minorHAnsi"/>
+          <w:b/>
           <w:color w:val="auto"/>
           <w:spacing w:val="-1"/>
           <w:sz w:val="28"/>
@@ -3119,6 +3299,8 @@
       </w:r>
       <w:r>
         <w:rPr>
+          <w:rFonts w:asciiTheme="minorHAnsi" w:hAnsiTheme="minorHAnsi" w:cstheme="minorHAnsi"/>
+          <w:b/>
           <w:color w:val="auto"/>
           <w:sz w:val="28"/>
           <w:szCs w:val="28"/>
@@ -3127,6 +3309,8 @@
       </w:r>
       <w:r>
         <w:rPr>
+          <w:rFonts w:asciiTheme="minorHAnsi" w:hAnsiTheme="minorHAnsi" w:cstheme="minorHAnsi"/>
+          <w:b/>
           <w:color w:val="auto"/>
           <w:spacing w:val="-1"/>
           <w:sz w:val="28"/>
@@ -3136,6 +3320,8 @@
       </w:r>
       <w:r>
         <w:rPr>
+          <w:rFonts w:asciiTheme="minorHAnsi" w:hAnsiTheme="minorHAnsi" w:cstheme="minorHAnsi"/>
+          <w:b/>
           <w:color w:val="auto"/>
           <w:sz w:val="28"/>
           <w:szCs w:val="28"/>
@@ -3144,6 +3330,8 @@
       </w:r>
       <w:r>
         <w:rPr>
+          <w:rFonts w:asciiTheme="minorHAnsi" w:hAnsiTheme="minorHAnsi" w:cstheme="minorHAnsi"/>
+          <w:b/>
           <w:color w:val="auto"/>
           <w:spacing w:val="-2"/>
           <w:sz w:val="28"/>
@@ -3153,11 +3341,659 @@
       </w:r>
       <w:r>
         <w:rPr>
+          <w:rFonts w:asciiTheme="minorHAnsi" w:hAnsiTheme="minorHAnsi" w:cstheme="minorHAnsi"/>
+          <w:b/>
           <w:color w:val="auto"/>
           <w:sz w:val="28"/>
           <w:szCs w:val="28"/>
         </w:rPr>
         <w:t>fin.</w:t>
+      </w:r>
+    </w:p>
+    <w:p>
+      <w:pPr>
+        <w:ind w:left="708"/>
+        <w:jc w:val="both"/>
+        <w:rPr>
+          <w:rFonts w:cstheme="minorHAnsi"/>
+        </w:rPr>
+      </w:pPr>
+    </w:p>
+    <w:p>
+      <w:pPr>
+        <w:ind w:left="708" w:firstLine="708"/>
+        <w:jc w:val="both"/>
+        <w:rPr>
+          <w:rFonts w:cstheme="minorHAnsi"/>
+          <w:sz w:val="24"/>
+          <w:szCs w:val="24"/>
+        </w:rPr>
+      </w:pPr>
+      <w:r>
+        <w:rPr>
+          <w:rFonts w:cstheme="minorHAnsi"/>
+          <w:sz w:val="24"/>
+          <w:szCs w:val="24"/>
+        </w:rPr>
+        <w:drawing>
+          <wp:anchor distT="0" distB="0" distL="114300" distR="114300" simplePos="0" relativeHeight="251681792" behindDoc="0" locked="0" layoutInCell="1" allowOverlap="1" wp14:anchorId="3FBB85FB" wp14:editId="3E4042A5">
+            <wp:simplePos x="0" y="0"/>
+            <wp:positionH relativeFrom="margin">
+              <wp:align>center</wp:align>
+            </wp:positionH>
+            <wp:positionV relativeFrom="paragraph">
+              <wp:posOffset>702310</wp:posOffset>
+            </wp:positionV>
+            <wp:extent cx="3308350" cy="2889250"/>
+            <wp:effectExtent l="0" t="0" r="6350" b="6350"/>
+            <wp:wrapSquare wrapText="bothSides"/>
+            <wp:docPr id="559938785" name="Imagen 1" descr="Interfaz de usuario gráfica, Aplicación&#10;&#10;Descripción generada automáticamente"/>
+            <wp:cNvGraphicFramePr>
+              <a:graphicFrameLocks xmlns:a="http://schemas.openxmlformats.org/drawingml/2006/main" noChangeAspect="1"/>
+            </wp:cNvGraphicFramePr>
+            <a:graphic xmlns:a="http://schemas.openxmlformats.org/drawingml/2006/main">
+              <a:graphicData uri="http://schemas.openxmlformats.org/drawingml/2006/picture">
+                <pic:pic xmlns:pic="http://schemas.openxmlformats.org/drawingml/2006/picture">
+                  <pic:nvPicPr>
+                    <pic:cNvPr id="559938785" name="Imagen 1" descr="Interfaz de usuario gráfica, Aplicación&#10;&#10;Descripción generada automáticamente"/>
+                    <pic:cNvPicPr/>
+                  </pic:nvPicPr>
+                  <pic:blipFill>
+                    <a:blip r:embed="rId19">
+                      <a:extLst>
+                        <a:ext uri="{28A0092B-C50C-407E-A947-70E740481C1C}">
+                          <a14:useLocalDpi xmlns:a14="http://schemas.microsoft.com/office/drawing/2010/main" val="0"/>
+                        </a:ext>
+                      </a:extLst>
+                    </a:blip>
+                    <a:stretch>
+                      <a:fillRect/>
+                    </a:stretch>
+                  </pic:blipFill>
+                  <pic:spPr>
+                    <a:xfrm>
+                      <a:off x="0" y="0"/>
+                      <a:ext cx="3308350" cy="2889250"/>
+                    </a:xfrm>
+                    <a:prstGeom prst="rect">
+                      <a:avLst/>
+                    </a:prstGeom>
+                  </pic:spPr>
+                </pic:pic>
+              </a:graphicData>
+            </a:graphic>
+            <wp14:sizeRelH relativeFrom="margin">
+              <wp14:pctWidth>0</wp14:pctWidth>
+            </wp14:sizeRelH>
+            <wp14:sizeRelV relativeFrom="margin">
+              <wp14:pctHeight>0</wp14:pctHeight>
+            </wp14:sizeRelV>
+          </wp:anchor>
+        </w:drawing>
+      </w:r>
+      <w:r>
+        <w:rPr>
+          <w:rFonts w:cstheme="minorHAnsi"/>
+          <w:sz w:val="24"/>
+          <w:szCs w:val="24"/>
+        </w:rPr>
+        <w:t xml:space="preserve">Para el desarrollo del juego hemos usado múltiples escenas para programar </w:t>
+      </w:r>
+      <w:r>
+        <w:rPr>
+          <w:rFonts w:cstheme="minorHAnsi"/>
+          <w:sz w:val="24"/>
+          <w:szCs w:val="24"/>
+        </w:rPr>
+        <w:t>las diferentes funciones, aunque en el juego final solo hay tres, el menú principal, el selector de datos para jugar, y la mazmorra aleatoria.</w:t>
+      </w:r>
+    </w:p>
+    <w:p>
+      <w:pPr>
+        <w:ind w:left="708" w:firstLine="708"/>
+        <w:jc w:val="both"/>
+        <w:rPr>
+          <w:rFonts w:cstheme="minorHAnsi"/>
+          <w:sz w:val="24"/>
+          <w:szCs w:val="24"/>
+        </w:rPr>
+      </w:pPr>
+    </w:p>
+    <w:p>
+      <w:pPr>
+        <w:ind w:left="708" w:firstLine="708"/>
+        <w:jc w:val="both"/>
+        <w:rPr>
+          <w:rFonts w:cstheme="minorHAnsi"/>
+          <w:sz w:val="24"/>
+          <w:szCs w:val="24"/>
+        </w:rPr>
+      </w:pPr>
+    </w:p>
+    <w:p>
+      <w:pPr>
+        <w:ind w:left="708" w:firstLine="708"/>
+        <w:jc w:val="both"/>
+        <w:rPr>
+          <w:rFonts w:cstheme="minorHAnsi"/>
+          <w:sz w:val="24"/>
+          <w:szCs w:val="24"/>
+        </w:rPr>
+      </w:pPr>
+    </w:p>
+    <w:p>
+      <w:pPr>
+        <w:ind w:left="708" w:firstLine="708"/>
+        <w:jc w:val="both"/>
+        <w:rPr>
+          <w:rFonts w:cstheme="minorHAnsi"/>
+          <w:sz w:val="24"/>
+          <w:szCs w:val="24"/>
+        </w:rPr>
+      </w:pPr>
+    </w:p>
+    <w:p>
+      <w:pPr>
+        <w:ind w:left="708" w:firstLine="708"/>
+        <w:jc w:val="both"/>
+        <w:rPr>
+          <w:rFonts w:cstheme="minorHAnsi"/>
+          <w:sz w:val="24"/>
+          <w:szCs w:val="24"/>
+        </w:rPr>
+      </w:pPr>
+    </w:p>
+    <w:p>
+      <w:pPr>
+        <w:ind w:left="708" w:firstLine="708"/>
+        <w:jc w:val="both"/>
+        <w:rPr>
+          <w:rFonts w:cstheme="minorHAnsi"/>
+          <w:sz w:val="24"/>
+          <w:szCs w:val="24"/>
+        </w:rPr>
+      </w:pPr>
+    </w:p>
+    <w:p>
+      <w:pPr>
+        <w:ind w:left="708" w:firstLine="708"/>
+        <w:jc w:val="both"/>
+        <w:rPr>
+          <w:rFonts w:cstheme="minorHAnsi"/>
+          <w:sz w:val="24"/>
+          <w:szCs w:val="24"/>
+        </w:rPr>
+      </w:pPr>
+    </w:p>
+    <w:p>
+      <w:pPr>
+        <w:ind w:left="708" w:firstLine="708"/>
+        <w:jc w:val="both"/>
+        <w:rPr>
+          <w:rFonts w:cstheme="minorHAnsi"/>
+          <w:sz w:val="24"/>
+          <w:szCs w:val="24"/>
+        </w:rPr>
+      </w:pPr>
+    </w:p>
+    <w:p>
+      <w:pPr>
+        <w:ind w:left="708" w:firstLine="708"/>
+        <w:jc w:val="both"/>
+        <w:rPr>
+          <w:rFonts w:cstheme="minorHAnsi"/>
+          <w:sz w:val="24"/>
+          <w:szCs w:val="24"/>
+        </w:rPr>
+      </w:pPr>
+      <w:r>
+        <w:rPr>
+          <w:noProof/>
+        </w:rPr>
+        <mc:AlternateContent>
+          <mc:Choice Requires="wps">
+            <w:drawing>
+              <wp:anchor distT="0" distB="0" distL="114300" distR="114300" simplePos="0" relativeHeight="251686912" behindDoc="0" locked="0" layoutInCell="1" allowOverlap="1" wp14:anchorId="28C98D09" wp14:editId="31078E6E">
+                <wp:simplePos x="0" y="0"/>
+                <wp:positionH relativeFrom="margin">
+                  <wp:align>center</wp:align>
+                </wp:positionH>
+                <wp:positionV relativeFrom="paragraph">
+                  <wp:posOffset>12880</wp:posOffset>
+                </wp:positionV>
+                <wp:extent cx="3343275" cy="635"/>
+                <wp:effectExtent l="0" t="0" r="9525" b="0"/>
+                <wp:wrapSquare wrapText="bothSides"/>
+                <wp:docPr id="1928798423" name="Cuadro de texto 1"/>
+                <wp:cNvGraphicFramePr/>
+                <a:graphic xmlns:a="http://schemas.openxmlformats.org/drawingml/2006/main">
+                  <a:graphicData uri="http://schemas.microsoft.com/office/word/2010/wordprocessingShape">
+                    <wps:wsp>
+                      <wps:cNvSpPr txBox="1"/>
+                      <wps:spPr>
+                        <a:xfrm>
+                          <a:off x="0" y="0"/>
+                          <a:ext cx="3343275" cy="635"/>
+                        </a:xfrm>
+                        <a:prstGeom prst="rect">
+                          <a:avLst/>
+                        </a:prstGeom>
+                        <a:solidFill>
+                          <a:prstClr val="white"/>
+                        </a:solidFill>
+                        <a:ln>
+                          <a:noFill/>
+                        </a:ln>
+                      </wps:spPr>
+                      <wps:txbx>
+                        <w:txbxContent>
+                          <w:p>
+                            <w:pPr>
+                              <w:pStyle w:val="Descripcin"/>
+                              <w:rPr>
+                                <w:rFonts w:cstheme="minorHAnsi"/>
+                                <w:sz w:val="20"/>
+                                <w:szCs w:val="20"/>
+                              </w:rPr>
+                            </w:pPr>
+                            <w:r>
+                              <w:rPr>
+                                <w:sz w:val="20"/>
+                                <w:szCs w:val="20"/>
+                              </w:rPr>
+                              <w:t xml:space="preserve">Software </w:t>
+                            </w:r>
+                            <w:r>
+                              <w:rPr>
+                                <w:sz w:val="20"/>
+                                <w:szCs w:val="20"/>
+                              </w:rPr>
+                              <w:fldChar w:fldCharType="begin"/>
+                            </w:r>
+                            <w:r>
+                              <w:rPr>
+                                <w:sz w:val="20"/>
+                                <w:szCs w:val="20"/>
+                              </w:rPr>
+                              <w:instrText xml:space="preserve"> SEQ Software \* ARABIC </w:instrText>
+                            </w:r>
+                            <w:r>
+                              <w:rPr>
+                                <w:sz w:val="20"/>
+                                <w:szCs w:val="20"/>
+                              </w:rPr>
+                              <w:fldChar w:fldCharType="separate"/>
+                            </w:r>
+                            <w:r>
+                              <w:rPr>
+                                <w:noProof/>
+                                <w:sz w:val="20"/>
+                                <w:szCs w:val="20"/>
+                              </w:rPr>
+                              <w:t>5</w:t>
+                            </w:r>
+                            <w:r>
+                              <w:rPr>
+                                <w:sz w:val="20"/>
+                                <w:szCs w:val="20"/>
+                              </w:rPr>
+                              <w:fldChar w:fldCharType="end"/>
+                            </w:r>
+                            <w:r>
+                              <w:rPr>
+                                <w:sz w:val="20"/>
+                                <w:szCs w:val="20"/>
+                              </w:rPr>
+                              <w:t xml:space="preserve"> – Explorador de Archivos en Unity</w:t>
+                            </w:r>
+                          </w:p>
+                        </w:txbxContent>
+                      </wps:txbx>
+                      <wps:bodyPr rot="0" spcFirstLastPara="0" vertOverflow="overflow" horzOverflow="overflow" vert="horz" wrap="square" lIns="0" tIns="0" rIns="0" bIns="0" numCol="1" spcCol="0" rtlCol="0" fromWordArt="0" anchor="t" anchorCtr="0" forceAA="0" compatLnSpc="1">
+                        <a:prstTxWarp prst="textNoShape">
+                          <a:avLst/>
+                        </a:prstTxWarp>
+                        <a:spAutoFit/>
+                      </wps:bodyPr>
+                    </wps:wsp>
+                  </a:graphicData>
+                </a:graphic>
+              </wp:anchor>
+            </w:drawing>
+          </mc:Choice>
+          <mc:Fallback>
+            <w:pict>
+              <v:shape w14:anchorId="28C98D09" id="_x0000_s1032" type="#_x0000_t202" style="position:absolute;left:0;text-align:left;margin-left:0;margin-top:1pt;width:263.25pt;height:.05pt;z-index:251686912;visibility:visible;mso-wrap-style:square;mso-wrap-distance-left:9pt;mso-wrap-distance-top:0;mso-wrap-distance-right:9pt;mso-wrap-distance-bottom:0;mso-position-horizontal:center;mso-position-horizontal-relative:margin;mso-position-vertical:absolute;mso-position-vertical-relative:text;v-text-anchor:top" o:gfxdata="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" stroked="f">
+                <v:textbox style="mso-fit-shape-to-text:t" inset="0,0,0,0">
+                  <w:txbxContent>
+                    <w:p>
+                      <w:pPr>
+                        <w:pStyle w:val="Descripcin"/>
+                        <w:rPr>
+                          <w:rFonts w:cstheme="minorHAnsi"/>
+                          <w:sz w:val="20"/>
+                          <w:szCs w:val="20"/>
+                        </w:rPr>
+                      </w:pPr>
+                      <w:r>
+                        <w:rPr>
+                          <w:sz w:val="20"/>
+                          <w:szCs w:val="20"/>
+                        </w:rPr>
+                        <w:t xml:space="preserve">Software </w:t>
+                      </w:r>
+                      <w:r>
+                        <w:rPr>
+                          <w:sz w:val="20"/>
+                          <w:szCs w:val="20"/>
+                        </w:rPr>
+                        <w:fldChar w:fldCharType="begin"/>
+                      </w:r>
+                      <w:r>
+                        <w:rPr>
+                          <w:sz w:val="20"/>
+                          <w:szCs w:val="20"/>
+                        </w:rPr>
+                        <w:instrText xml:space="preserve"> SEQ Software \* ARABIC </w:instrText>
+                      </w:r>
+                      <w:r>
+                        <w:rPr>
+                          <w:sz w:val="20"/>
+                          <w:szCs w:val="20"/>
+                        </w:rPr>
+                        <w:fldChar w:fldCharType="separate"/>
+                      </w:r>
+                      <w:r>
+                        <w:rPr>
+                          <w:noProof/>
+                          <w:sz w:val="20"/>
+                          <w:szCs w:val="20"/>
+                        </w:rPr>
+                        <w:t>5</w:t>
+                      </w:r>
+                      <w:r>
+                        <w:rPr>
+                          <w:sz w:val="20"/>
+                          <w:szCs w:val="20"/>
+                        </w:rPr>
+                        <w:fldChar w:fldCharType="end"/>
+                      </w:r>
+                      <w:r>
+                        <w:rPr>
+                          <w:sz w:val="20"/>
+                          <w:szCs w:val="20"/>
+                        </w:rPr>
+                        <w:t xml:space="preserve"> – Explorador de Archivos en Unity</w:t>
+                      </w:r>
+                    </w:p>
+                  </w:txbxContent>
+                </v:textbox>
+                <w10:wrap type="square" anchorx="margin"/>
+              </v:shape>
+            </w:pict>
+          </mc:Fallback>
+        </mc:AlternateContent>
+      </w:r>
+      <w:r>
+        <w:rPr>
+          <w:rFonts w:cstheme="minorHAnsi"/>
+          <w:sz w:val="24"/>
+          <w:szCs w:val="24"/>
+        </w:rPr>
+        <w:drawing>
+          <wp:anchor distT="0" distB="0" distL="114300" distR="114300" simplePos="0" relativeHeight="251684864" behindDoc="0" locked="0" layoutInCell="1" allowOverlap="1" wp14:anchorId="27334D5C" wp14:editId="086DE82A">
+            <wp:simplePos x="0" y="0"/>
+            <wp:positionH relativeFrom="margin">
+              <wp:align>center</wp:align>
+            </wp:positionH>
+            <wp:positionV relativeFrom="paragraph">
+              <wp:posOffset>320675</wp:posOffset>
+            </wp:positionV>
+            <wp:extent cx="3343275" cy="3131185"/>
+            <wp:effectExtent l="0" t="0" r="9525" b="0"/>
+            <wp:wrapSquare wrapText="bothSides"/>
+            <wp:docPr id="1803622932" name="Imagen 1" descr="Interfaz de usuario gráfica&#10;&#10;Descripción generada automáticamente"/>
+            <wp:cNvGraphicFramePr>
+              <a:graphicFrameLocks xmlns:a="http://schemas.openxmlformats.org/drawingml/2006/main" noChangeAspect="1"/>
+            </wp:cNvGraphicFramePr>
+            <a:graphic xmlns:a="http://schemas.openxmlformats.org/drawingml/2006/main">
+              <a:graphicData uri="http://schemas.openxmlformats.org/drawingml/2006/picture">
+                <pic:pic xmlns:pic="http://schemas.openxmlformats.org/drawingml/2006/picture">
+                  <pic:nvPicPr>
+                    <pic:cNvPr id="1803622932" name="Imagen 1" descr="Interfaz de usuario gráfica&#10;&#10;Descripción generada automáticamente"/>
+                    <pic:cNvPicPr/>
+                  </pic:nvPicPr>
+                  <pic:blipFill>
+                    <a:blip r:embed="rId20">
+                      <a:extLst>
+                        <a:ext uri="{28A0092B-C50C-407E-A947-70E740481C1C}">
+                          <a14:useLocalDpi xmlns:a14="http://schemas.microsoft.com/office/drawing/2010/main" val="0"/>
+                        </a:ext>
+                      </a:extLst>
+                    </a:blip>
+                    <a:stretch>
+                      <a:fillRect/>
+                    </a:stretch>
+                  </pic:blipFill>
+                  <pic:spPr>
+                    <a:xfrm>
+                      <a:off x="0" y="0"/>
+                      <a:ext cx="3343275" cy="3131185"/>
+                    </a:xfrm>
+                    <a:prstGeom prst="rect">
+                      <a:avLst/>
+                    </a:prstGeom>
+                  </pic:spPr>
+                </pic:pic>
+              </a:graphicData>
+            </a:graphic>
+            <wp14:sizeRelH relativeFrom="margin">
+              <wp14:pctWidth>0</wp14:pctWidth>
+            </wp14:sizeRelH>
+            <wp14:sizeRelV relativeFrom="margin">
+              <wp14:pctHeight>0</wp14:pctHeight>
+            </wp14:sizeRelV>
+          </wp:anchor>
+        </w:drawing>
+      </w:r>
+    </w:p>
+    <w:p>
+      <w:pPr>
+        <w:ind w:left="708" w:firstLine="708"/>
+        <w:jc w:val="both"/>
+        <w:rPr>
+          <w:rFonts w:cstheme="minorHAnsi"/>
+          <w:sz w:val="24"/>
+          <w:szCs w:val="24"/>
+        </w:rPr>
+      </w:pPr>
+      <w:r>
+        <w:rPr>
+          <w:noProof/>
+        </w:rPr>
+        <mc:AlternateContent>
+          <mc:Choice Requires="wps">
+            <w:drawing>
+              <wp:anchor distT="0" distB="0" distL="114300" distR="114300" simplePos="0" relativeHeight="251683840" behindDoc="0" locked="0" layoutInCell="1" allowOverlap="1" wp14:anchorId="752B35DD" wp14:editId="5543F99D">
+                <wp:simplePos x="0" y="0"/>
+                <wp:positionH relativeFrom="margin">
+                  <wp:posOffset>957352</wp:posOffset>
+                </wp:positionH>
+                <wp:positionV relativeFrom="paragraph">
+                  <wp:posOffset>3149385</wp:posOffset>
+                </wp:positionV>
+                <wp:extent cx="3968115" cy="635"/>
+                <wp:effectExtent l="0" t="0" r="0" b="0"/>
+                <wp:wrapSquare wrapText="bothSides"/>
+                <wp:docPr id="675602064" name="Cuadro de texto 1"/>
+                <wp:cNvGraphicFramePr/>
+                <a:graphic xmlns:a="http://schemas.openxmlformats.org/drawingml/2006/main">
+                  <a:graphicData uri="http://schemas.microsoft.com/office/word/2010/wordprocessingShape">
+                    <wps:wsp>
+                      <wps:cNvSpPr txBox="1"/>
+                      <wps:spPr>
+                        <a:xfrm>
+                          <a:off x="0" y="0"/>
+                          <a:ext cx="3968115" cy="635"/>
+                        </a:xfrm>
+                        <a:prstGeom prst="rect">
+                          <a:avLst/>
+                        </a:prstGeom>
+                        <a:solidFill>
+                          <a:prstClr val="white"/>
+                        </a:solidFill>
+                        <a:ln>
+                          <a:noFill/>
+                        </a:ln>
+                      </wps:spPr>
+                      <wps:txbx>
+                        <w:txbxContent>
+                          <w:p>
+                            <w:pPr>
+                              <w:pStyle w:val="Descripcin"/>
+                              <w:rPr>
+                                <w:rFonts w:cstheme="minorHAnsi"/>
+                                <w:sz w:val="20"/>
+                                <w:szCs w:val="20"/>
+                              </w:rPr>
+                            </w:pPr>
+                            <w:r>
+                              <w:rPr>
+                                <w:sz w:val="20"/>
+                                <w:szCs w:val="20"/>
+                              </w:rPr>
+                              <w:t xml:space="preserve">Software </w:t>
+                            </w:r>
+                            <w:r>
+                              <w:rPr>
+                                <w:sz w:val="20"/>
+                                <w:szCs w:val="20"/>
+                              </w:rPr>
+                              <w:fldChar w:fldCharType="begin"/>
+                            </w:r>
+                            <w:r>
+                              <w:rPr>
+                                <w:sz w:val="20"/>
+                                <w:szCs w:val="20"/>
+                              </w:rPr>
+                              <w:instrText xml:space="preserve"> SEQ Software \* ARABIC </w:instrText>
+                            </w:r>
+                            <w:r>
+                              <w:rPr>
+                                <w:sz w:val="20"/>
+                                <w:szCs w:val="20"/>
+                              </w:rPr>
+                              <w:fldChar w:fldCharType="separate"/>
+                            </w:r>
+                            <w:r>
+                              <w:rPr>
+                                <w:noProof/>
+                                <w:sz w:val="20"/>
+                                <w:szCs w:val="20"/>
+                              </w:rPr>
+                              <w:t>6</w:t>
+                            </w:r>
+                            <w:r>
+                              <w:rPr>
+                                <w:sz w:val="20"/>
+                                <w:szCs w:val="20"/>
+                              </w:rPr>
+                              <w:fldChar w:fldCharType="end"/>
+                            </w:r>
+                            <w:r>
+                              <w:rPr>
+                                <w:sz w:val="20"/>
+                                <w:szCs w:val="20"/>
+                              </w:rPr>
+                              <w:t xml:space="preserve"> – Build Settings del proyecto</w:t>
+                            </w:r>
+                          </w:p>
+                        </w:txbxContent>
+                      </wps:txbx>
+                      <wps:bodyPr rot="0" spcFirstLastPara="0" vertOverflow="overflow" horzOverflow="overflow" vert="horz" wrap="square" lIns="0" tIns="0" rIns="0" bIns="0" numCol="1" spcCol="0" rtlCol="0" fromWordArt="0" anchor="t" anchorCtr="0" forceAA="0" compatLnSpc="1">
+                        <a:prstTxWarp prst="textNoShape">
+                          <a:avLst/>
+                        </a:prstTxWarp>
+                        <a:spAutoFit/>
+                      </wps:bodyPr>
+                    </wps:wsp>
+                  </a:graphicData>
+                </a:graphic>
+              </wp:anchor>
+            </w:drawing>
+          </mc:Choice>
+          <mc:Fallback>
+            <w:pict>
+              <v:shape w14:anchorId="752B35DD" id="_x0000_s1033" type="#_x0000_t202" style="position:absolute;left:0;text-align:left;margin-left:75.4pt;margin-top:248pt;width:312.45pt;height:.05pt;z-index:251683840;visibility:visible;mso-wrap-style:square;mso-wrap-distance-left:9pt;mso-wrap-distance-top:0;mso-wrap-distance-right:9pt;mso-wrap-distance-bottom:0;mso-position-horizontal:absolute;mso-position-horizontal-relative:margin;mso-position-vertical:absolute;mso-position-vertical-relative:text;v-text-anchor:top" o:gfxdata="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" stroked="f">
+                <v:textbox style="mso-fit-shape-to-text:t" inset="0,0,0,0">
+                  <w:txbxContent>
+                    <w:p>
+                      <w:pPr>
+                        <w:pStyle w:val="Descripcin"/>
+                        <w:rPr>
+                          <w:rFonts w:cstheme="minorHAnsi"/>
+                          <w:sz w:val="20"/>
+                          <w:szCs w:val="20"/>
+                        </w:rPr>
+                      </w:pPr>
+                      <w:r>
+                        <w:rPr>
+                          <w:sz w:val="20"/>
+                          <w:szCs w:val="20"/>
+                        </w:rPr>
+                        <w:t xml:space="preserve">Software </w:t>
+                      </w:r>
+                      <w:r>
+                        <w:rPr>
+                          <w:sz w:val="20"/>
+                          <w:szCs w:val="20"/>
+                        </w:rPr>
+                        <w:fldChar w:fldCharType="begin"/>
+                      </w:r>
+                      <w:r>
+                        <w:rPr>
+                          <w:sz w:val="20"/>
+                          <w:szCs w:val="20"/>
+                        </w:rPr>
+                        <w:instrText xml:space="preserve"> SEQ Software \* ARABIC </w:instrText>
+                      </w:r>
+                      <w:r>
+                        <w:rPr>
+                          <w:sz w:val="20"/>
+                          <w:szCs w:val="20"/>
+                        </w:rPr>
+                        <w:fldChar w:fldCharType="separate"/>
+                      </w:r>
+                      <w:r>
+                        <w:rPr>
+                          <w:noProof/>
+                          <w:sz w:val="20"/>
+                          <w:szCs w:val="20"/>
+                        </w:rPr>
+                        <w:t>6</w:t>
+                      </w:r>
+                      <w:r>
+                        <w:rPr>
+                          <w:sz w:val="20"/>
+                          <w:szCs w:val="20"/>
+                        </w:rPr>
+                        <w:fldChar w:fldCharType="end"/>
+                      </w:r>
+                      <w:r>
+                        <w:rPr>
+                          <w:sz w:val="20"/>
+                          <w:szCs w:val="20"/>
+                        </w:rPr>
+                        <w:t xml:space="preserve"> – Build Settings del proyecto</w:t>
+                      </w:r>
+                    </w:p>
+                  </w:txbxContent>
+                </v:textbox>
+                <w10:wrap type="square" anchorx="margin"/>
+              </v:shape>
+            </w:pict>
+          </mc:Fallback>
+        </mc:AlternateContent>
       </w:r>
     </w:p>
     <w:p>
@@ -3169,21 +4005,31 @@
         </w:numPr>
         <w:jc w:val="both"/>
         <w:rPr>
-          <w:color w:val="auto"/>
-          <w:sz w:val="28"/>
-          <w:szCs w:val="28"/>
-        </w:rPr>
-      </w:pPr>
-      <w:r>
-        <w:rPr>
-          <w:color w:val="auto"/>
-          <w:sz w:val="28"/>
-          <w:szCs w:val="28"/>
-        </w:rPr>
+          <w:rFonts w:asciiTheme="minorHAnsi" w:hAnsiTheme="minorHAnsi" w:cstheme="minorHAnsi"/>
+          <w:b/>
+          <w:bCs/>
+          <w:color w:val="auto"/>
+          <w:sz w:val="28"/>
+          <w:szCs w:val="28"/>
+        </w:rPr>
+      </w:pPr>
+      <w:r>
+        <w:rPr>
+          <w:rFonts w:asciiTheme="minorHAnsi" w:hAnsiTheme="minorHAnsi" w:cstheme="minorHAnsi"/>
+          <w:b/>
+          <w:bCs/>
+          <w:color w:val="auto"/>
+          <w:sz w:val="28"/>
+          <w:szCs w:val="28"/>
+        </w:rPr>
+        <w:lastRenderedPageBreak/>
         <w:t>Pruebas</w:t>
       </w:r>
       <w:r>
         <w:rPr>
+          <w:rFonts w:asciiTheme="minorHAnsi" w:hAnsiTheme="minorHAnsi" w:cstheme="minorHAnsi"/>
+          <w:b/>
+          <w:bCs/>
           <w:color w:val="auto"/>
           <w:spacing w:val="-4"/>
           <w:sz w:val="28"/>
@@ -3193,6 +4039,9 @@
       </w:r>
       <w:r>
         <w:rPr>
+          <w:rFonts w:asciiTheme="minorHAnsi" w:hAnsiTheme="minorHAnsi" w:cstheme="minorHAnsi"/>
+          <w:b/>
+          <w:bCs/>
           <w:color w:val="auto"/>
           <w:sz w:val="28"/>
           <w:szCs w:val="28"/>
@@ -3201,6 +4050,9 @@
       </w:r>
       <w:r>
         <w:rPr>
+          <w:rFonts w:asciiTheme="minorHAnsi" w:hAnsiTheme="minorHAnsi" w:cstheme="minorHAnsi"/>
+          <w:b/>
+          <w:bCs/>
           <w:color w:val="auto"/>
           <w:spacing w:val="-3"/>
           <w:sz w:val="28"/>
@@ -3210,6 +4062,9 @@
       </w:r>
       <w:r>
         <w:rPr>
+          <w:rFonts w:asciiTheme="minorHAnsi" w:hAnsiTheme="minorHAnsi" w:cstheme="minorHAnsi"/>
+          <w:b/>
+          <w:bCs/>
           <w:color w:val="auto"/>
           <w:sz w:val="28"/>
           <w:szCs w:val="28"/>
@@ -3218,6 +4073,9 @@
       </w:r>
       <w:r>
         <w:rPr>
+          <w:rFonts w:asciiTheme="minorHAnsi" w:hAnsiTheme="minorHAnsi" w:cstheme="minorHAnsi"/>
+          <w:b/>
+          <w:bCs/>
           <w:color w:val="auto"/>
           <w:spacing w:val="-3"/>
           <w:sz w:val="28"/>
@@ -3227,6 +4085,9 @@
       </w:r>
       <w:r>
         <w:rPr>
+          <w:rFonts w:asciiTheme="minorHAnsi" w:hAnsiTheme="minorHAnsi" w:cstheme="minorHAnsi"/>
+          <w:b/>
+          <w:bCs/>
           <w:color w:val="auto"/>
           <w:sz w:val="28"/>
           <w:szCs w:val="28"/>
@@ -3235,6 +4096,9 @@
       </w:r>
       <w:r>
         <w:rPr>
+          <w:rFonts w:asciiTheme="minorHAnsi" w:hAnsiTheme="minorHAnsi" w:cstheme="minorHAnsi"/>
+          <w:b/>
+          <w:bCs/>
           <w:color w:val="auto"/>
           <w:spacing w:val="-4"/>
           <w:sz w:val="28"/>
@@ -3244,6 +4108,9 @@
       </w:r>
       <w:r>
         <w:rPr>
+          <w:rFonts w:asciiTheme="minorHAnsi" w:hAnsiTheme="minorHAnsi" w:cstheme="minorHAnsi"/>
+          <w:b/>
+          <w:bCs/>
           <w:color w:val="auto"/>
           <w:sz w:val="28"/>
           <w:szCs w:val="28"/>
@@ -3252,6 +4119,9 @@
       </w:r>
       <w:r>
         <w:rPr>
+          <w:rFonts w:asciiTheme="minorHAnsi" w:hAnsiTheme="minorHAnsi" w:cstheme="minorHAnsi"/>
+          <w:b/>
+          <w:bCs/>
           <w:color w:val="auto"/>
           <w:spacing w:val="-2"/>
           <w:sz w:val="28"/>
@@ -3262,6 +4132,9 @@
       <w:proofErr w:type="spellStart"/>
       <w:r>
         <w:rPr>
+          <w:rFonts w:asciiTheme="minorHAnsi" w:hAnsiTheme="minorHAnsi" w:cstheme="minorHAnsi"/>
+          <w:b/>
+          <w:bCs/>
           <w:color w:val="auto"/>
           <w:sz w:val="28"/>
           <w:szCs w:val="28"/>
@@ -3271,6 +4144,9 @@
       <w:proofErr w:type="spellEnd"/>
       <w:r>
         <w:rPr>
+          <w:rFonts w:asciiTheme="minorHAnsi" w:hAnsiTheme="minorHAnsi" w:cstheme="minorHAnsi"/>
+          <w:b/>
+          <w:bCs/>
           <w:color w:val="auto"/>
           <w:spacing w:val="-3"/>
           <w:sz w:val="28"/>
@@ -3280,6 +4156,9 @@
       </w:r>
       <w:r>
         <w:rPr>
+          <w:rFonts w:asciiTheme="minorHAnsi" w:hAnsiTheme="minorHAnsi" w:cstheme="minorHAnsi"/>
+          <w:b/>
+          <w:bCs/>
           <w:color w:val="auto"/>
           <w:sz w:val="28"/>
           <w:szCs w:val="28"/>
@@ -3288,6 +4167,9 @@
       </w:r>
       <w:r>
         <w:rPr>
+          <w:rFonts w:asciiTheme="minorHAnsi" w:hAnsiTheme="minorHAnsi" w:cstheme="minorHAnsi"/>
+          <w:b/>
+          <w:bCs/>
           <w:color w:val="auto"/>
           <w:spacing w:val="-4"/>
           <w:sz w:val="28"/>
@@ -3297,6 +4179,9 @@
       </w:r>
       <w:r>
         <w:rPr>
+          <w:rFonts w:asciiTheme="minorHAnsi" w:hAnsiTheme="minorHAnsi" w:cstheme="minorHAnsi"/>
+          <w:b/>
+          <w:bCs/>
           <w:color w:val="auto"/>
           <w:sz w:val="28"/>
           <w:szCs w:val="28"/>
@@ -3305,6 +4190,9 @@
       </w:r>
       <w:r>
         <w:rPr>
+          <w:rFonts w:asciiTheme="minorHAnsi" w:hAnsiTheme="minorHAnsi" w:cstheme="minorHAnsi"/>
+          <w:b/>
+          <w:bCs/>
           <w:color w:val="auto"/>
           <w:spacing w:val="-3"/>
           <w:sz w:val="28"/>
@@ -3314,6 +4202,9 @@
       </w:r>
       <w:r>
         <w:rPr>
+          <w:rFonts w:asciiTheme="minorHAnsi" w:hAnsiTheme="minorHAnsi" w:cstheme="minorHAnsi"/>
+          <w:b/>
+          <w:bCs/>
           <w:color w:val="auto"/>
           <w:sz w:val="28"/>
           <w:szCs w:val="28"/>
@@ -3322,6 +4213,9 @@
       </w:r>
       <w:r>
         <w:rPr>
+          <w:rFonts w:asciiTheme="minorHAnsi" w:hAnsiTheme="minorHAnsi" w:cstheme="minorHAnsi"/>
+          <w:b/>
+          <w:bCs/>
           <w:color w:val="auto"/>
           <w:spacing w:val="-3"/>
           <w:sz w:val="28"/>
@@ -3331,6 +4225,9 @@
       </w:r>
       <w:r>
         <w:rPr>
+          <w:rFonts w:asciiTheme="minorHAnsi" w:hAnsiTheme="minorHAnsi" w:cstheme="minorHAnsi"/>
+          <w:b/>
+          <w:bCs/>
           <w:color w:val="auto"/>
           <w:sz w:val="28"/>
           <w:szCs w:val="28"/>
@@ -3339,6 +4236,9 @@
       </w:r>
       <w:r>
         <w:rPr>
+          <w:rFonts w:asciiTheme="minorHAnsi" w:hAnsiTheme="minorHAnsi" w:cstheme="minorHAnsi"/>
+          <w:b/>
+          <w:bCs/>
           <w:color w:val="auto"/>
           <w:spacing w:val="-4"/>
           <w:sz w:val="28"/>
@@ -3348,6 +4248,9 @@
       </w:r>
       <w:r>
         <w:rPr>
+          <w:rFonts w:asciiTheme="minorHAnsi" w:hAnsiTheme="minorHAnsi" w:cstheme="minorHAnsi"/>
+          <w:b/>
+          <w:bCs/>
           <w:color w:val="auto"/>
           <w:sz w:val="28"/>
           <w:szCs w:val="28"/>
@@ -3356,6 +4259,9 @@
       </w:r>
       <w:r>
         <w:rPr>
+          <w:rFonts w:asciiTheme="minorHAnsi" w:hAnsiTheme="minorHAnsi" w:cstheme="minorHAnsi"/>
+          <w:b/>
+          <w:bCs/>
           <w:color w:val="auto"/>
           <w:spacing w:val="-3"/>
           <w:sz w:val="28"/>
@@ -3365,6 +4271,9 @@
       </w:r>
       <w:r>
         <w:rPr>
+          <w:rFonts w:asciiTheme="minorHAnsi" w:hAnsiTheme="minorHAnsi" w:cstheme="minorHAnsi"/>
+          <w:b/>
+          <w:bCs/>
           <w:color w:val="auto"/>
           <w:sz w:val="28"/>
           <w:szCs w:val="28"/>
@@ -3373,6 +4282,9 @@
       </w:r>
       <w:r>
         <w:rPr>
+          <w:rFonts w:asciiTheme="minorHAnsi" w:hAnsiTheme="minorHAnsi" w:cstheme="minorHAnsi"/>
+          <w:b/>
+          <w:bCs/>
           <w:color w:val="auto"/>
           <w:spacing w:val="-3"/>
           <w:sz w:val="28"/>
@@ -3382,6 +4294,9 @@
       </w:r>
       <w:r>
         <w:rPr>
+          <w:rFonts w:asciiTheme="minorHAnsi" w:hAnsiTheme="minorHAnsi" w:cstheme="minorHAnsi"/>
+          <w:b/>
+          <w:bCs/>
           <w:color w:val="auto"/>
           <w:sz w:val="28"/>
           <w:szCs w:val="28"/>
@@ -3390,6 +4305,9 @@
       </w:r>
       <w:r>
         <w:rPr>
+          <w:rFonts w:asciiTheme="minorHAnsi" w:hAnsiTheme="minorHAnsi" w:cstheme="minorHAnsi"/>
+          <w:b/>
+          <w:bCs/>
           <w:color w:val="auto"/>
           <w:spacing w:val="-4"/>
           <w:sz w:val="28"/>
@@ -3399,11 +4317,1708 @@
       </w:r>
       <w:r>
         <w:rPr>
+          <w:rFonts w:asciiTheme="minorHAnsi" w:hAnsiTheme="minorHAnsi" w:cstheme="minorHAnsi"/>
+          <w:b/>
+          <w:bCs/>
           <w:color w:val="auto"/>
           <w:sz w:val="28"/>
           <w:szCs w:val="28"/>
         </w:rPr>
         <w:t>usuario.</w:t>
+      </w:r>
+    </w:p>
+    <w:p/>
+    <w:p>
+      <w:pPr>
+        <w:ind w:left="792" w:firstLine="624"/>
+        <w:jc w:val="both"/>
+        <w:rPr>
+          <w:sz w:val="24"/>
+          <w:szCs w:val="24"/>
+        </w:rPr>
+      </w:pPr>
+      <w:r>
+        <w:rPr>
+          <w:sz w:val="24"/>
+          <w:szCs w:val="24"/>
+        </w:rPr>
+        <w:drawing>
+          <wp:anchor distT="0" distB="0" distL="114300" distR="114300" simplePos="0" relativeHeight="251687936" behindDoc="0" locked="0" layoutInCell="1" allowOverlap="1" wp14:anchorId="72AEEC21" wp14:editId="54591F36">
+            <wp:simplePos x="0" y="0"/>
+            <wp:positionH relativeFrom="margin">
+              <wp:align>center</wp:align>
+            </wp:positionH>
+            <wp:positionV relativeFrom="paragraph">
+              <wp:posOffset>1150728</wp:posOffset>
+            </wp:positionV>
+            <wp:extent cx="3705742" cy="3467584"/>
+            <wp:effectExtent l="0" t="0" r="9525" b="0"/>
+            <wp:wrapSquare wrapText="bothSides"/>
+            <wp:docPr id="923935685" name="Imagen 1" descr="Interfaz de usuario gráfica, Texto&#10;&#10;Descripción generada automáticamente"/>
+            <wp:cNvGraphicFramePr>
+              <a:graphicFrameLocks xmlns:a="http://schemas.openxmlformats.org/drawingml/2006/main" noChangeAspect="1"/>
+            </wp:cNvGraphicFramePr>
+            <a:graphic xmlns:a="http://schemas.openxmlformats.org/drawingml/2006/main">
+              <a:graphicData uri="http://schemas.openxmlformats.org/drawingml/2006/picture">
+                <pic:pic xmlns:pic="http://schemas.openxmlformats.org/drawingml/2006/picture">
+                  <pic:nvPicPr>
+                    <pic:cNvPr id="923935685" name="Imagen 1" descr="Interfaz de usuario gráfica, Texto&#10;&#10;Descripción generada automáticamente"/>
+                    <pic:cNvPicPr/>
+                  </pic:nvPicPr>
+                  <pic:blipFill>
+                    <a:blip r:embed="rId21">
+                      <a:extLst>
+                        <a:ext uri="{28A0092B-C50C-407E-A947-70E740481C1C}">
+                          <a14:useLocalDpi xmlns:a14="http://schemas.microsoft.com/office/drawing/2010/main" val="0"/>
+                        </a:ext>
+                      </a:extLst>
+                    </a:blip>
+                    <a:stretch>
+                      <a:fillRect/>
+                    </a:stretch>
+                  </pic:blipFill>
+                  <pic:spPr>
+                    <a:xfrm>
+                      <a:off x="0" y="0"/>
+                      <a:ext cx="3705742" cy="3467584"/>
+                    </a:xfrm>
+                    <a:prstGeom prst="rect">
+                      <a:avLst/>
+                    </a:prstGeom>
+                  </pic:spPr>
+                </pic:pic>
+              </a:graphicData>
+            </a:graphic>
+          </wp:anchor>
+        </w:drawing>
+      </w:r>
+      <w:r>
+        <w:rPr>
+          <w:sz w:val="24"/>
+          <w:szCs w:val="24"/>
+        </w:rPr>
+        <w:t>A lo largo de desarrollo a sido necesario ir optimizando el juego para que pueda ser ejecutado en cualquier ordenador,</w:t>
+      </w:r>
+      <w:r>
+        <w:rPr>
+          <w:sz w:val="24"/>
+          <w:szCs w:val="24"/>
+        </w:rPr>
+        <w:t xml:space="preserve"> es comprobar el número de vértices de los assets 3D que nos descargamos, a menor número de vértices mejor rendimiento ya que el ordenador no tiene que procesar tantas coordenadas para mostrar un objeto.</w:t>
+      </w:r>
+    </w:p>
+    <w:p>
+      <w:pPr>
+        <w:ind w:left="792" w:firstLine="624"/>
+        <w:jc w:val="both"/>
+        <w:rPr>
+          <w:sz w:val="24"/>
+          <w:szCs w:val="24"/>
+        </w:rPr>
+      </w:pPr>
+    </w:p>
+    <w:p>
+      <w:pPr>
+        <w:ind w:left="792" w:firstLine="624"/>
+        <w:jc w:val="both"/>
+        <w:rPr>
+          <w:sz w:val="24"/>
+          <w:szCs w:val="24"/>
+        </w:rPr>
+      </w:pPr>
+    </w:p>
+    <w:p>
+      <w:pPr>
+        <w:ind w:left="792" w:firstLine="624"/>
+        <w:jc w:val="both"/>
+        <w:rPr>
+          <w:sz w:val="24"/>
+          <w:szCs w:val="24"/>
+        </w:rPr>
+      </w:pPr>
+    </w:p>
+    <w:p>
+      <w:pPr>
+        <w:ind w:left="792" w:firstLine="624"/>
+        <w:jc w:val="both"/>
+        <w:rPr>
+          <w:sz w:val="24"/>
+          <w:szCs w:val="24"/>
+        </w:rPr>
+      </w:pPr>
+    </w:p>
+    <w:p>
+      <w:pPr>
+        <w:ind w:left="792" w:firstLine="624"/>
+        <w:jc w:val="both"/>
+        <w:rPr>
+          <w:sz w:val="24"/>
+          <w:szCs w:val="24"/>
+        </w:rPr>
+      </w:pPr>
+    </w:p>
+    <w:p>
+      <w:pPr>
+        <w:ind w:left="792" w:firstLine="624"/>
+        <w:jc w:val="both"/>
+        <w:rPr>
+          <w:sz w:val="24"/>
+          <w:szCs w:val="24"/>
+        </w:rPr>
+      </w:pPr>
+    </w:p>
+    <w:p>
+      <w:pPr>
+        <w:ind w:left="792" w:firstLine="624"/>
+        <w:jc w:val="both"/>
+        <w:rPr>
+          <w:sz w:val="24"/>
+          <w:szCs w:val="24"/>
+        </w:rPr>
+      </w:pPr>
+    </w:p>
+    <w:p>
+      <w:pPr>
+        <w:ind w:left="792" w:firstLine="624"/>
+        <w:jc w:val="both"/>
+        <w:rPr>
+          <w:sz w:val="24"/>
+          <w:szCs w:val="24"/>
+        </w:rPr>
+      </w:pPr>
+    </w:p>
+    <w:p>
+      <w:pPr>
+        <w:ind w:left="792" w:firstLine="624"/>
+        <w:jc w:val="both"/>
+        <w:rPr>
+          <w:sz w:val="24"/>
+          <w:szCs w:val="24"/>
+        </w:rPr>
+      </w:pPr>
+    </w:p>
+    <w:p>
+      <w:pPr>
+        <w:ind w:left="792" w:firstLine="624"/>
+        <w:jc w:val="both"/>
+        <w:rPr>
+          <w:sz w:val="24"/>
+          <w:szCs w:val="24"/>
+        </w:rPr>
+      </w:pPr>
+    </w:p>
+    <w:p>
+      <w:pPr>
+        <w:ind w:left="792" w:firstLine="624"/>
+        <w:jc w:val="both"/>
+        <w:rPr>
+          <w:sz w:val="24"/>
+          <w:szCs w:val="24"/>
+        </w:rPr>
+      </w:pPr>
+      <w:r>
+        <w:rPr>
+          <w:noProof/>
+        </w:rPr>
+        <mc:AlternateContent>
+          <mc:Choice Requires="wps">
+            <w:drawing>
+              <wp:anchor distT="0" distB="0" distL="114300" distR="114300" simplePos="0" relativeHeight="251689984" behindDoc="0" locked="0" layoutInCell="1" allowOverlap="1" wp14:anchorId="71E8F47F" wp14:editId="3903F43E">
+                <wp:simplePos x="0" y="0"/>
+                <wp:positionH relativeFrom="margin">
+                  <wp:align>center</wp:align>
+                </wp:positionH>
+                <wp:positionV relativeFrom="paragraph">
+                  <wp:posOffset>8890</wp:posOffset>
+                </wp:positionV>
+                <wp:extent cx="3705225" cy="635"/>
+                <wp:effectExtent l="0" t="0" r="9525" b="0"/>
+                <wp:wrapSquare wrapText="bothSides"/>
+                <wp:docPr id="579361045" name="Cuadro de texto 1"/>
+                <wp:cNvGraphicFramePr/>
+                <a:graphic xmlns:a="http://schemas.openxmlformats.org/drawingml/2006/main">
+                  <a:graphicData uri="http://schemas.microsoft.com/office/word/2010/wordprocessingShape">
+                    <wps:wsp>
+                      <wps:cNvSpPr txBox="1"/>
+                      <wps:spPr>
+                        <a:xfrm>
+                          <a:off x="0" y="0"/>
+                          <a:ext cx="3705225" cy="635"/>
+                        </a:xfrm>
+                        <a:prstGeom prst="rect">
+                          <a:avLst/>
+                        </a:prstGeom>
+                        <a:solidFill>
+                          <a:prstClr val="white"/>
+                        </a:solidFill>
+                        <a:ln>
+                          <a:noFill/>
+                        </a:ln>
+                      </wps:spPr>
+                      <wps:txbx>
+                        <w:txbxContent>
+                          <w:p>
+                            <w:pPr>
+                              <w:pStyle w:val="Descripcin"/>
+                              <w:rPr>
+                                <w:sz w:val="20"/>
+                                <w:szCs w:val="20"/>
+                              </w:rPr>
+                            </w:pPr>
+                            <w:r>
+                              <w:rPr>
+                                <w:sz w:val="20"/>
+                                <w:szCs w:val="20"/>
+                              </w:rPr>
+                              <w:t xml:space="preserve">Software </w:t>
+                            </w:r>
+                            <w:r>
+                              <w:rPr>
+                                <w:sz w:val="20"/>
+                                <w:szCs w:val="20"/>
+                              </w:rPr>
+                              <w:fldChar w:fldCharType="begin"/>
+                            </w:r>
+                            <w:r>
+                              <w:rPr>
+                                <w:sz w:val="20"/>
+                                <w:szCs w:val="20"/>
+                              </w:rPr>
+                              <w:instrText xml:space="preserve"> SEQ Software \* ARABIC </w:instrText>
+                            </w:r>
+                            <w:r>
+                              <w:rPr>
+                                <w:sz w:val="20"/>
+                                <w:szCs w:val="20"/>
+                              </w:rPr>
+                              <w:fldChar w:fldCharType="separate"/>
+                            </w:r>
+                            <w:r>
+                              <w:rPr>
+                                <w:noProof/>
+                                <w:sz w:val="20"/>
+                                <w:szCs w:val="20"/>
+                              </w:rPr>
+                              <w:t>7</w:t>
+                            </w:r>
+                            <w:r>
+                              <w:rPr>
+                                <w:sz w:val="20"/>
+                                <w:szCs w:val="20"/>
+                              </w:rPr>
+                              <w:fldChar w:fldCharType="end"/>
+                            </w:r>
+                            <w:r>
+                              <w:rPr>
+                                <w:sz w:val="20"/>
+                                <w:szCs w:val="20"/>
+                              </w:rPr>
+                              <w:t xml:space="preserve"> – Inspector Unity (Mesh)</w:t>
+                            </w:r>
+                          </w:p>
+                        </w:txbxContent>
+                      </wps:txbx>
+                      <wps:bodyPr rot="0" spcFirstLastPara="0" vertOverflow="overflow" horzOverflow="overflow" vert="horz" wrap="square" lIns="0" tIns="0" rIns="0" bIns="0" numCol="1" spcCol="0" rtlCol="0" fromWordArt="0" anchor="t" anchorCtr="0" forceAA="0" compatLnSpc="1">
+                        <a:prstTxWarp prst="textNoShape">
+                          <a:avLst/>
+                        </a:prstTxWarp>
+                        <a:spAutoFit/>
+                      </wps:bodyPr>
+                    </wps:wsp>
+                  </a:graphicData>
+                </a:graphic>
+              </wp:anchor>
+            </w:drawing>
+          </mc:Choice>
+          <mc:Fallback>
+            <w:pict>
+              <v:shape w14:anchorId="71E8F47F" id="_x0000_s1034" type="#_x0000_t202" style="position:absolute;left:0;text-align:left;margin-left:0;margin-top:.7pt;width:291.75pt;height:.05pt;z-index:251689984;visibility:visible;mso-wrap-style:square;mso-wrap-distance-left:9pt;mso-wrap-distance-top:0;mso-wrap-distance-right:9pt;mso-wrap-distance-bottom:0;mso-position-horizontal:center;mso-position-horizontal-relative:margin;mso-position-vertical:absolute;mso-position-vertical-relative:text;v-text-anchor:top" o:gfxdata="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" stroked="f">
+                <v:textbox style="mso-fit-shape-to-text:t" inset="0,0,0,0">
+                  <w:txbxContent>
+                    <w:p>
+                      <w:pPr>
+                        <w:pStyle w:val="Descripcin"/>
+                        <w:rPr>
+                          <w:sz w:val="20"/>
+                          <w:szCs w:val="20"/>
+                        </w:rPr>
+                      </w:pPr>
+                      <w:r>
+                        <w:rPr>
+                          <w:sz w:val="20"/>
+                          <w:szCs w:val="20"/>
+                        </w:rPr>
+                        <w:t xml:space="preserve">Software </w:t>
+                      </w:r>
+                      <w:r>
+                        <w:rPr>
+                          <w:sz w:val="20"/>
+                          <w:szCs w:val="20"/>
+                        </w:rPr>
+                        <w:fldChar w:fldCharType="begin"/>
+                      </w:r>
+                      <w:r>
+                        <w:rPr>
+                          <w:sz w:val="20"/>
+                          <w:szCs w:val="20"/>
+                        </w:rPr>
+                        <w:instrText xml:space="preserve"> SEQ Software \* ARABIC </w:instrText>
+                      </w:r>
+                      <w:r>
+                        <w:rPr>
+                          <w:sz w:val="20"/>
+                          <w:szCs w:val="20"/>
+                        </w:rPr>
+                        <w:fldChar w:fldCharType="separate"/>
+                      </w:r>
+                      <w:r>
+                        <w:rPr>
+                          <w:noProof/>
+                          <w:sz w:val="20"/>
+                          <w:szCs w:val="20"/>
+                        </w:rPr>
+                        <w:t>7</w:t>
+                      </w:r>
+                      <w:r>
+                        <w:rPr>
+                          <w:sz w:val="20"/>
+                          <w:szCs w:val="20"/>
+                        </w:rPr>
+                        <w:fldChar w:fldCharType="end"/>
+                      </w:r>
+                      <w:r>
+                        <w:rPr>
+                          <w:sz w:val="20"/>
+                          <w:szCs w:val="20"/>
+                        </w:rPr>
+                        <w:t xml:space="preserve"> – Inspector Unity (Mesh)</w:t>
+                      </w:r>
+                    </w:p>
+                  </w:txbxContent>
+                </v:textbox>
+                <w10:wrap type="square" anchorx="margin"/>
+              </v:shape>
+            </w:pict>
+          </mc:Fallback>
+        </mc:AlternateContent>
+      </w:r>
+    </w:p>
+    <w:p>
+      <w:pPr>
+        <w:ind w:left="792" w:firstLine="624"/>
+        <w:jc w:val="both"/>
+        <w:rPr>
+          <w:sz w:val="24"/>
+          <w:szCs w:val="24"/>
+        </w:rPr>
+      </w:pPr>
+      <w:r>
+        <w:rPr>
+          <w:sz w:val="24"/>
+          <w:szCs w:val="24"/>
+        </w:rPr>
+        <w:t xml:space="preserve">Pero muchas veces es necesario observar en que esta empleando el ordenador los recursos para optimizar </w:t>
+      </w:r>
+      <w:r>
+        <w:rPr>
+          <w:sz w:val="24"/>
+          <w:szCs w:val="24"/>
+        </w:rPr>
+        <w:t xml:space="preserve">las partes que se demoren mas de lo necesario, por ejemplo, que un script se quede bloqueado un par de fotogramas hace que el rendimiento empeore, para verlo de forma sencilla hay una paquete hecho por Unity llamado </w:t>
+      </w:r>
+      <w:r>
+        <w:rPr>
+          <w:i/>
+          <w:iCs/>
+          <w:sz w:val="24"/>
+          <w:szCs w:val="24"/>
+        </w:rPr>
+        <w:t>“Profiler”</w:t>
+      </w:r>
+    </w:p>
+    <w:p>
+      <w:pPr>
+        <w:ind w:left="792" w:firstLine="624"/>
+        <w:jc w:val="both"/>
+        <w:rPr>
+          <w:sz w:val="24"/>
+          <w:szCs w:val="24"/>
+        </w:rPr>
+      </w:pPr>
+    </w:p>
+    <w:p>
+      <w:pPr>
+        <w:ind w:left="792" w:firstLine="624"/>
+        <w:jc w:val="both"/>
+        <w:rPr>
+          <w:sz w:val="24"/>
+          <w:szCs w:val="24"/>
+        </w:rPr>
+      </w:pPr>
+    </w:p>
+    <w:p>
+      <w:pPr>
+        <w:ind w:left="792" w:firstLine="624"/>
+        <w:jc w:val="both"/>
+        <w:rPr>
+          <w:sz w:val="24"/>
+          <w:szCs w:val="24"/>
+        </w:rPr>
+      </w:pPr>
+    </w:p>
+    <w:p>
+      <w:pPr>
+        <w:ind w:left="792" w:firstLine="624"/>
+        <w:jc w:val="both"/>
+        <w:rPr>
+          <w:sz w:val="24"/>
+          <w:szCs w:val="24"/>
+        </w:rPr>
+      </w:pPr>
+    </w:p>
+    <w:p>
+      <w:pPr>
+        <w:ind w:left="792" w:firstLine="624"/>
+        <w:jc w:val="both"/>
+        <w:rPr>
+          <w:sz w:val="24"/>
+          <w:szCs w:val="24"/>
+        </w:rPr>
+      </w:pPr>
+      <w:r>
+        <w:rPr>
+          <w:sz w:val="24"/>
+          <w:szCs w:val="24"/>
+        </w:rPr>
+        <w:lastRenderedPageBreak/>
+        <w:drawing>
+          <wp:anchor distT="0" distB="0" distL="114300" distR="114300" simplePos="0" relativeHeight="251691008" behindDoc="0" locked="0" layoutInCell="1" allowOverlap="1" wp14:anchorId="5160BE52" wp14:editId="752F1E0F">
+            <wp:simplePos x="0" y="0"/>
+            <wp:positionH relativeFrom="margin">
+              <wp:align>center</wp:align>
+            </wp:positionH>
+            <wp:positionV relativeFrom="paragraph">
+              <wp:posOffset>6446</wp:posOffset>
+            </wp:positionV>
+            <wp:extent cx="3698875" cy="2639060"/>
+            <wp:effectExtent l="0" t="0" r="0" b="8890"/>
+            <wp:wrapSquare wrapText="bothSides"/>
+            <wp:docPr id="384399138" name="Imagen 1" descr="Interfaz de usuario gráfica, Texto&#10;&#10;Descripción generada automáticamente"/>
+            <wp:cNvGraphicFramePr>
+              <a:graphicFrameLocks xmlns:a="http://schemas.openxmlformats.org/drawingml/2006/main" noChangeAspect="1"/>
+            </wp:cNvGraphicFramePr>
+            <a:graphic xmlns:a="http://schemas.openxmlformats.org/drawingml/2006/main">
+              <a:graphicData uri="http://schemas.openxmlformats.org/drawingml/2006/picture">
+                <pic:pic xmlns:pic="http://schemas.openxmlformats.org/drawingml/2006/picture">
+                  <pic:nvPicPr>
+                    <pic:cNvPr id="384399138" name="Imagen 1" descr="Interfaz de usuario gráfica, Texto&#10;&#10;Descripción generada automáticamente"/>
+                    <pic:cNvPicPr/>
+                  </pic:nvPicPr>
+                  <pic:blipFill>
+                    <a:blip r:embed="rId22">
+                      <a:extLst>
+                        <a:ext uri="{28A0092B-C50C-407E-A947-70E740481C1C}">
+                          <a14:useLocalDpi xmlns:a14="http://schemas.microsoft.com/office/drawing/2010/main" val="0"/>
+                        </a:ext>
+                      </a:extLst>
+                    </a:blip>
+                    <a:stretch>
+                      <a:fillRect/>
+                    </a:stretch>
+                  </pic:blipFill>
+                  <pic:spPr>
+                    <a:xfrm>
+                      <a:off x="0" y="0"/>
+                      <a:ext cx="3698875" cy="2639060"/>
+                    </a:xfrm>
+                    <a:prstGeom prst="rect">
+                      <a:avLst/>
+                    </a:prstGeom>
+                  </pic:spPr>
+                </pic:pic>
+              </a:graphicData>
+            </a:graphic>
+            <wp14:sizeRelH relativeFrom="margin">
+              <wp14:pctWidth>0</wp14:pctWidth>
+            </wp14:sizeRelH>
+            <wp14:sizeRelV relativeFrom="margin">
+              <wp14:pctHeight>0</wp14:pctHeight>
+            </wp14:sizeRelV>
+          </wp:anchor>
+        </w:drawing>
+      </w:r>
+    </w:p>
+    <w:p>
+      <w:pPr>
+        <w:ind w:left="792" w:firstLine="624"/>
+        <w:jc w:val="both"/>
+        <w:rPr>
+          <w:sz w:val="24"/>
+          <w:szCs w:val="24"/>
+        </w:rPr>
+      </w:pPr>
+    </w:p>
+    <w:p>
+      <w:pPr>
+        <w:ind w:left="792" w:firstLine="624"/>
+        <w:jc w:val="both"/>
+        <w:rPr>
+          <w:sz w:val="24"/>
+          <w:szCs w:val="24"/>
+        </w:rPr>
+      </w:pPr>
+    </w:p>
+    <w:p>
+      <w:pPr>
+        <w:ind w:left="792" w:firstLine="624"/>
+        <w:jc w:val="both"/>
+        <w:rPr>
+          <w:sz w:val="24"/>
+          <w:szCs w:val="24"/>
+        </w:rPr>
+      </w:pPr>
+    </w:p>
+    <w:p>
+      <w:pPr>
+        <w:ind w:left="792" w:firstLine="624"/>
+        <w:jc w:val="both"/>
+        <w:rPr>
+          <w:sz w:val="24"/>
+          <w:szCs w:val="24"/>
+        </w:rPr>
+      </w:pPr>
+    </w:p>
+    <w:p>
+      <w:pPr>
+        <w:ind w:left="792" w:firstLine="624"/>
+        <w:jc w:val="both"/>
+        <w:rPr>
+          <w:sz w:val="24"/>
+          <w:szCs w:val="24"/>
+        </w:rPr>
+      </w:pPr>
+    </w:p>
+    <w:p>
+      <w:pPr>
+        <w:ind w:left="792" w:firstLine="624"/>
+        <w:jc w:val="both"/>
+        <w:rPr>
+          <w:sz w:val="24"/>
+          <w:szCs w:val="24"/>
+        </w:rPr>
+      </w:pPr>
+    </w:p>
+    <w:p>
+      <w:pPr>
+        <w:ind w:left="792" w:firstLine="624"/>
+        <w:jc w:val="both"/>
+        <w:rPr>
+          <w:sz w:val="24"/>
+          <w:szCs w:val="24"/>
+        </w:rPr>
+      </w:pPr>
+      <w:r>
+        <w:rPr>
+          <w:noProof/>
+        </w:rPr>
+        <mc:AlternateContent>
+          <mc:Choice Requires="wps">
+            <w:drawing>
+              <wp:anchor distT="0" distB="0" distL="114300" distR="114300" simplePos="0" relativeHeight="251693056" behindDoc="0" locked="0" layoutInCell="1" allowOverlap="1" wp14:anchorId="3E4126E4" wp14:editId="55DC79FB">
+                <wp:simplePos x="0" y="0"/>
+                <wp:positionH relativeFrom="margin">
+                  <wp:align>center</wp:align>
+                </wp:positionH>
+                <wp:positionV relativeFrom="paragraph">
+                  <wp:posOffset>229595</wp:posOffset>
+                </wp:positionV>
+                <wp:extent cx="3698875" cy="635"/>
+                <wp:effectExtent l="0" t="0" r="0" b="0"/>
+                <wp:wrapSquare wrapText="bothSides"/>
+                <wp:docPr id="1963073541" name="Cuadro de texto 1"/>
+                <wp:cNvGraphicFramePr/>
+                <a:graphic xmlns:a="http://schemas.openxmlformats.org/drawingml/2006/main">
+                  <a:graphicData uri="http://schemas.microsoft.com/office/word/2010/wordprocessingShape">
+                    <wps:wsp>
+                      <wps:cNvSpPr txBox="1"/>
+                      <wps:spPr>
+                        <a:xfrm>
+                          <a:off x="0" y="0"/>
+                          <a:ext cx="3698875" cy="635"/>
+                        </a:xfrm>
+                        <a:prstGeom prst="rect">
+                          <a:avLst/>
+                        </a:prstGeom>
+                        <a:solidFill>
+                          <a:prstClr val="white"/>
+                        </a:solidFill>
+                        <a:ln>
+                          <a:noFill/>
+                        </a:ln>
+                      </wps:spPr>
+                      <wps:txbx>
+                        <w:txbxContent>
+                          <w:p>
+                            <w:pPr>
+                              <w:pStyle w:val="Descripcin"/>
+                              <w:rPr>
+                                <w:sz w:val="20"/>
+                                <w:szCs w:val="20"/>
+                              </w:rPr>
+                            </w:pPr>
+                            <w:r>
+                              <w:rPr>
+                                <w:sz w:val="20"/>
+                                <w:szCs w:val="20"/>
+                              </w:rPr>
+                              <w:t xml:space="preserve">Software </w:t>
+                            </w:r>
+                            <w:r>
+                              <w:rPr>
+                                <w:sz w:val="20"/>
+                                <w:szCs w:val="20"/>
+                              </w:rPr>
+                              <w:fldChar w:fldCharType="begin"/>
+                            </w:r>
+                            <w:r>
+                              <w:rPr>
+                                <w:sz w:val="20"/>
+                                <w:szCs w:val="20"/>
+                              </w:rPr>
+                              <w:instrText xml:space="preserve"> SEQ Software \* ARABIC </w:instrText>
+                            </w:r>
+                            <w:r>
+                              <w:rPr>
+                                <w:sz w:val="20"/>
+                                <w:szCs w:val="20"/>
+                              </w:rPr>
+                              <w:fldChar w:fldCharType="separate"/>
+                            </w:r>
+                            <w:r>
+                              <w:rPr>
+                                <w:noProof/>
+                                <w:sz w:val="20"/>
+                                <w:szCs w:val="20"/>
+                              </w:rPr>
+                              <w:t>8</w:t>
+                            </w:r>
+                            <w:r>
+                              <w:rPr>
+                                <w:sz w:val="20"/>
+                                <w:szCs w:val="20"/>
+                              </w:rPr>
+                              <w:fldChar w:fldCharType="end"/>
+                            </w:r>
+                            <w:r>
+                              <w:rPr>
+                                <w:sz w:val="20"/>
+                                <w:szCs w:val="20"/>
+                              </w:rPr>
+                              <w:t xml:space="preserve"> – Package Manager(Profiler)</w:t>
+                            </w:r>
+                          </w:p>
+                        </w:txbxContent>
+                      </wps:txbx>
+                      <wps:bodyPr rot="0" spcFirstLastPara="0" vertOverflow="overflow" horzOverflow="overflow" vert="horz" wrap="square" lIns="0" tIns="0" rIns="0" bIns="0" numCol="1" spcCol="0" rtlCol="0" fromWordArt="0" anchor="t" anchorCtr="0" forceAA="0" compatLnSpc="1">
+                        <a:prstTxWarp prst="textNoShape">
+                          <a:avLst/>
+                        </a:prstTxWarp>
+                        <a:spAutoFit/>
+                      </wps:bodyPr>
+                    </wps:wsp>
+                  </a:graphicData>
+                </a:graphic>
+              </wp:anchor>
+            </w:drawing>
+          </mc:Choice>
+          <mc:Fallback>
+            <w:pict>
+              <v:shape w14:anchorId="3E4126E4" id="_x0000_s1035" type="#_x0000_t202" style="position:absolute;left:0;text-align:left;margin-left:0;margin-top:18.1pt;width:291.25pt;height:.05pt;z-index:251693056;visibility:visible;mso-wrap-style:square;mso-wrap-distance-left:9pt;mso-wrap-distance-top:0;mso-wrap-distance-right:9pt;mso-wrap-distance-bottom:0;mso-position-horizontal:center;mso-position-horizontal-relative:margin;mso-position-vertical:absolute;mso-position-vertical-relative:text;v-text-anchor:top" o:gfxdata="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" stroked="f">
+                <v:textbox style="mso-fit-shape-to-text:t" inset="0,0,0,0">
+                  <w:txbxContent>
+                    <w:p>
+                      <w:pPr>
+                        <w:pStyle w:val="Descripcin"/>
+                        <w:rPr>
+                          <w:sz w:val="20"/>
+                          <w:szCs w:val="20"/>
+                        </w:rPr>
+                      </w:pPr>
+                      <w:r>
+                        <w:rPr>
+                          <w:sz w:val="20"/>
+                          <w:szCs w:val="20"/>
+                        </w:rPr>
+                        <w:t xml:space="preserve">Software </w:t>
+                      </w:r>
+                      <w:r>
+                        <w:rPr>
+                          <w:sz w:val="20"/>
+                          <w:szCs w:val="20"/>
+                        </w:rPr>
+                        <w:fldChar w:fldCharType="begin"/>
+                      </w:r>
+                      <w:r>
+                        <w:rPr>
+                          <w:sz w:val="20"/>
+                          <w:szCs w:val="20"/>
+                        </w:rPr>
+                        <w:instrText xml:space="preserve"> SEQ Software \* ARABIC </w:instrText>
+                      </w:r>
+                      <w:r>
+                        <w:rPr>
+                          <w:sz w:val="20"/>
+                          <w:szCs w:val="20"/>
+                        </w:rPr>
+                        <w:fldChar w:fldCharType="separate"/>
+                      </w:r>
+                      <w:r>
+                        <w:rPr>
+                          <w:noProof/>
+                          <w:sz w:val="20"/>
+                          <w:szCs w:val="20"/>
+                        </w:rPr>
+                        <w:t>8</w:t>
+                      </w:r>
+                      <w:r>
+                        <w:rPr>
+                          <w:sz w:val="20"/>
+                          <w:szCs w:val="20"/>
+                        </w:rPr>
+                        <w:fldChar w:fldCharType="end"/>
+                      </w:r>
+                      <w:r>
+                        <w:rPr>
+                          <w:sz w:val="20"/>
+                          <w:szCs w:val="20"/>
+                        </w:rPr>
+                        <w:t xml:space="preserve"> – Package Manager(Profiler)</w:t>
+                      </w:r>
+                    </w:p>
+                  </w:txbxContent>
+                </v:textbox>
+                <w10:wrap type="square" anchorx="margin"/>
+              </v:shape>
+            </w:pict>
+          </mc:Fallback>
+        </mc:AlternateContent>
+      </w:r>
+    </w:p>
+    <w:p>
+      <w:pPr>
+        <w:ind w:left="792" w:firstLine="624"/>
+        <w:jc w:val="both"/>
+        <w:rPr>
+          <w:sz w:val="24"/>
+          <w:szCs w:val="24"/>
+        </w:rPr>
+      </w:pPr>
+      <w:r>
+        <w:rPr>
+          <w:noProof/>
+        </w:rPr>
+        <mc:AlternateContent>
+          <mc:Choice Requires="wps">
+            <w:drawing>
+              <wp:anchor distT="0" distB="0" distL="114300" distR="114300" simplePos="0" relativeHeight="251696128" behindDoc="0" locked="0" layoutInCell="1" allowOverlap="1" wp14:anchorId="29707579" wp14:editId="108B7320">
+                <wp:simplePos x="0" y="0"/>
+                <wp:positionH relativeFrom="margin">
+                  <wp:align>center</wp:align>
+                </wp:positionH>
+                <wp:positionV relativeFrom="paragraph">
+                  <wp:posOffset>4805884</wp:posOffset>
+                </wp:positionV>
+                <wp:extent cx="4556760" cy="635"/>
+                <wp:effectExtent l="0" t="0" r="0" b="0"/>
+                <wp:wrapSquare wrapText="bothSides"/>
+                <wp:docPr id="150807336" name="Cuadro de texto 1"/>
+                <wp:cNvGraphicFramePr/>
+                <a:graphic xmlns:a="http://schemas.openxmlformats.org/drawingml/2006/main">
+                  <a:graphicData uri="http://schemas.microsoft.com/office/word/2010/wordprocessingShape">
+                    <wps:wsp>
+                      <wps:cNvSpPr txBox="1"/>
+                      <wps:spPr>
+                        <a:xfrm>
+                          <a:off x="0" y="0"/>
+                          <a:ext cx="4556760" cy="635"/>
+                        </a:xfrm>
+                        <a:prstGeom prst="rect">
+                          <a:avLst/>
+                        </a:prstGeom>
+                        <a:solidFill>
+                          <a:prstClr val="white"/>
+                        </a:solidFill>
+                        <a:ln>
+                          <a:noFill/>
+                        </a:ln>
+                      </wps:spPr>
+                      <wps:txbx>
+                        <w:txbxContent>
+                          <w:p>
+                            <w:pPr>
+                              <w:pStyle w:val="Descripcin"/>
+                              <w:rPr>
+                                <w:noProof/>
+                                <w:sz w:val="20"/>
+                                <w:szCs w:val="20"/>
+                              </w:rPr>
+                            </w:pPr>
+                            <w:r>
+                              <w:rPr>
+                                <w:sz w:val="20"/>
+                                <w:szCs w:val="20"/>
+                              </w:rPr>
+                              <w:t xml:space="preserve">Software </w:t>
+                            </w:r>
+                            <w:r>
+                              <w:rPr>
+                                <w:sz w:val="20"/>
+                                <w:szCs w:val="20"/>
+                              </w:rPr>
+                              <w:fldChar w:fldCharType="begin"/>
+                            </w:r>
+                            <w:r>
+                              <w:rPr>
+                                <w:sz w:val="20"/>
+                                <w:szCs w:val="20"/>
+                              </w:rPr>
+                              <w:instrText xml:space="preserve"> SEQ Software \* ARABIC </w:instrText>
+                            </w:r>
+                            <w:r>
+                              <w:rPr>
+                                <w:sz w:val="20"/>
+                                <w:szCs w:val="20"/>
+                              </w:rPr>
+                              <w:fldChar w:fldCharType="separate"/>
+                            </w:r>
+                            <w:r>
+                              <w:rPr>
+                                <w:noProof/>
+                                <w:sz w:val="20"/>
+                                <w:szCs w:val="20"/>
+                              </w:rPr>
+                              <w:t>9</w:t>
+                            </w:r>
+                            <w:r>
+                              <w:rPr>
+                                <w:sz w:val="20"/>
+                                <w:szCs w:val="20"/>
+                              </w:rPr>
+                              <w:fldChar w:fldCharType="end"/>
+                            </w:r>
+                            <w:r>
+                              <w:rPr>
+                                <w:sz w:val="20"/>
+                                <w:szCs w:val="20"/>
+                              </w:rPr>
+                              <w:t xml:space="preserve"> – Modulo Profiler</w:t>
+                            </w:r>
+                          </w:p>
+                        </w:txbxContent>
+                      </wps:txbx>
+                      <wps:bodyPr rot="0" spcFirstLastPara="0" vertOverflow="overflow" horzOverflow="overflow" vert="horz" wrap="square" lIns="0" tIns="0" rIns="0" bIns="0" numCol="1" spcCol="0" rtlCol="0" fromWordArt="0" anchor="t" anchorCtr="0" forceAA="0" compatLnSpc="1">
+                        <a:prstTxWarp prst="textNoShape">
+                          <a:avLst/>
+                        </a:prstTxWarp>
+                        <a:spAutoFit/>
+                      </wps:bodyPr>
+                    </wps:wsp>
+                  </a:graphicData>
+                </a:graphic>
+              </wp:anchor>
+            </w:drawing>
+          </mc:Choice>
+          <mc:Fallback>
+            <w:pict>
+              <v:shape w14:anchorId="29707579" id="_x0000_s1036" type="#_x0000_t202" style="position:absolute;left:0;text-align:left;margin-left:0;margin-top:378.4pt;width:358.8pt;height:.05pt;z-index:251696128;visibility:visible;mso-wrap-style:square;mso-wrap-distance-left:9pt;mso-wrap-distance-top:0;mso-wrap-distance-right:9pt;mso-wrap-distance-bottom:0;mso-position-horizontal:center;mso-position-horizontal-relative:margin;mso-position-vertical:absolute;mso-position-vertical-relative:text;v-text-anchor:top" o:gfxdata="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" stroked="f">
+                <v:textbox style="mso-fit-shape-to-text:t" inset="0,0,0,0">
+                  <w:txbxContent>
+                    <w:p>
+                      <w:pPr>
+                        <w:pStyle w:val="Descripcin"/>
+                        <w:rPr>
+                          <w:noProof/>
+                          <w:sz w:val="20"/>
+                          <w:szCs w:val="20"/>
+                        </w:rPr>
+                      </w:pPr>
+                      <w:r>
+                        <w:rPr>
+                          <w:sz w:val="20"/>
+                          <w:szCs w:val="20"/>
+                        </w:rPr>
+                        <w:t xml:space="preserve">Software </w:t>
+                      </w:r>
+                      <w:r>
+                        <w:rPr>
+                          <w:sz w:val="20"/>
+                          <w:szCs w:val="20"/>
+                        </w:rPr>
+                        <w:fldChar w:fldCharType="begin"/>
+                      </w:r>
+                      <w:r>
+                        <w:rPr>
+                          <w:sz w:val="20"/>
+                          <w:szCs w:val="20"/>
+                        </w:rPr>
+                        <w:instrText xml:space="preserve"> SEQ Software \* ARABIC </w:instrText>
+                      </w:r>
+                      <w:r>
+                        <w:rPr>
+                          <w:sz w:val="20"/>
+                          <w:szCs w:val="20"/>
+                        </w:rPr>
+                        <w:fldChar w:fldCharType="separate"/>
+                      </w:r>
+                      <w:r>
+                        <w:rPr>
+                          <w:noProof/>
+                          <w:sz w:val="20"/>
+                          <w:szCs w:val="20"/>
+                        </w:rPr>
+                        <w:t>9</w:t>
+                      </w:r>
+                      <w:r>
+                        <w:rPr>
+                          <w:sz w:val="20"/>
+                          <w:szCs w:val="20"/>
+                        </w:rPr>
+                        <w:fldChar w:fldCharType="end"/>
+                      </w:r>
+                      <w:r>
+                        <w:rPr>
+                          <w:sz w:val="20"/>
+                          <w:szCs w:val="20"/>
+                        </w:rPr>
+                        <w:t xml:space="preserve"> – Modulo Profiler</w:t>
+                      </w:r>
+                    </w:p>
+                  </w:txbxContent>
+                </v:textbox>
+                <w10:wrap type="square" anchorx="margin"/>
+              </v:shape>
+            </w:pict>
+          </mc:Fallback>
+        </mc:AlternateContent>
+      </w:r>
+      <w:r>
+        <w:rPr>
+          <w:noProof/>
+          <w:sz w:val="24"/>
+          <w:szCs w:val="24"/>
+        </w:rPr>
+        <w:drawing>
+          <wp:anchor distT="0" distB="0" distL="114300" distR="114300" simplePos="0" relativeHeight="251694080" behindDoc="0" locked="0" layoutInCell="1" allowOverlap="1" wp14:anchorId="62D50ED9" wp14:editId="0C2D8007">
+            <wp:simplePos x="0" y="0"/>
+            <wp:positionH relativeFrom="margin">
+              <wp:align>center</wp:align>
+            </wp:positionH>
+            <wp:positionV relativeFrom="paragraph">
+              <wp:posOffset>245949</wp:posOffset>
+            </wp:positionV>
+            <wp:extent cx="4556760" cy="4572000"/>
+            <wp:effectExtent l="0" t="0" r="0" b="0"/>
+            <wp:wrapSquare wrapText="bothSides"/>
+            <wp:docPr id="1651590354" name="Imagen 1"/>
+            <wp:cNvGraphicFramePr>
+              <a:graphicFrameLocks xmlns:a="http://schemas.openxmlformats.org/drawingml/2006/main" noChangeAspect="1"/>
+            </wp:cNvGraphicFramePr>
+            <a:graphic xmlns:a="http://schemas.openxmlformats.org/drawingml/2006/main">
+              <a:graphicData uri="http://schemas.openxmlformats.org/drawingml/2006/picture">
+                <pic:pic xmlns:pic="http://schemas.openxmlformats.org/drawingml/2006/picture">
+                  <pic:nvPicPr>
+                    <pic:cNvPr id="0" name="Picture 2"/>
+                    <pic:cNvPicPr>
+                      <a:picLocks noChangeAspect="1" noChangeArrowheads="1"/>
+                    </pic:cNvPicPr>
+                  </pic:nvPicPr>
+                  <pic:blipFill>
+                    <a:blip r:embed="rId23">
+                      <a:extLst>
+                        <a:ext uri="{28A0092B-C50C-407E-A947-70E740481C1C}">
+                          <a14:useLocalDpi xmlns:a14="http://schemas.microsoft.com/office/drawing/2010/main" val="0"/>
+                        </a:ext>
+                      </a:extLst>
+                    </a:blip>
+                    <a:srcRect/>
+                    <a:stretch>
+                      <a:fillRect/>
+                    </a:stretch>
+                  </pic:blipFill>
+                  <pic:spPr bwMode="auto">
+                    <a:xfrm>
+                      <a:off x="0" y="0"/>
+                      <a:ext cx="4556760" cy="4572000"/>
+                    </a:xfrm>
+                    <a:prstGeom prst="rect">
+                      <a:avLst/>
+                    </a:prstGeom>
+                    <a:noFill/>
+                  </pic:spPr>
+                </pic:pic>
+              </a:graphicData>
+            </a:graphic>
+            <wp14:sizeRelH relativeFrom="margin">
+              <wp14:pctWidth>0</wp14:pctWidth>
+            </wp14:sizeRelH>
+            <wp14:sizeRelV relativeFrom="margin">
+              <wp14:pctHeight>0</wp14:pctHeight>
+            </wp14:sizeRelV>
+          </wp:anchor>
+        </w:drawing>
+      </w:r>
+    </w:p>
+    <w:p>
+      <w:pPr>
+        <w:ind w:left="792" w:firstLine="624"/>
+        <w:jc w:val="both"/>
+        <w:rPr>
+          <w:sz w:val="24"/>
+          <w:szCs w:val="24"/>
+        </w:rPr>
+      </w:pPr>
+    </w:p>
+    <w:p>
+      <w:pPr>
+        <w:ind w:left="792" w:firstLine="624"/>
+        <w:jc w:val="both"/>
+        <w:rPr>
+          <w:sz w:val="24"/>
+          <w:szCs w:val="24"/>
+        </w:rPr>
+      </w:pPr>
+    </w:p>
+    <w:p>
+      <w:pPr>
+        <w:ind w:left="792" w:firstLine="624"/>
+        <w:jc w:val="both"/>
+        <w:rPr>
+          <w:sz w:val="24"/>
+          <w:szCs w:val="24"/>
+        </w:rPr>
+      </w:pPr>
+      <w:r>
+        <w:rPr>
+          <w:sz w:val="24"/>
+          <w:szCs w:val="24"/>
+        </w:rPr>
+        <w:lastRenderedPageBreak/>
+        <w:t xml:space="preserve">Otra forma de optimización es mirando que codigo esta </w:t>
+      </w:r>
+      <w:r>
+        <w:rPr>
+          <w:i/>
+          <w:iCs/>
+          <w:sz w:val="24"/>
+          <w:szCs w:val="24"/>
+        </w:rPr>
+        <w:t>“muerto”</w:t>
+      </w:r>
+      <w:r>
+        <w:rPr>
+          <w:sz w:val="24"/>
+          <w:szCs w:val="24"/>
+        </w:rPr>
+        <w:t xml:space="preserve">, </w:t>
+      </w:r>
+      <w:r>
+        <w:rPr>
+          <w:sz w:val="24"/>
+          <w:szCs w:val="24"/>
+        </w:rPr>
+        <w:t xml:space="preserve">es decir que nunca es ejecutado, eliminar este codigo residual hace que el compilador tarde unos milisegundos menos en compilar, parece que </w:t>
+      </w:r>
+      <w:r>
+        <w:rPr>
+          <w:sz w:val="24"/>
+          <w:szCs w:val="24"/>
+        </w:rPr>
+        <w:t xml:space="preserve">no se obtiene una gran mejoría ya que nuestro juego no tiene muchas líneas de codigo, pero en juegos mucho mas grande esto puede suponer que el juego sea injugable. Para ello unity dispone del paquete llamado </w:t>
+      </w:r>
+      <w:r>
+        <w:rPr>
+          <w:i/>
+          <w:iCs/>
+          <w:sz w:val="24"/>
+          <w:szCs w:val="24"/>
+        </w:rPr>
+        <w:t>“Code Coverage”</w:t>
+      </w:r>
+      <w:r>
+        <w:rPr>
+          <w:sz w:val="24"/>
+          <w:szCs w:val="24"/>
+        </w:rPr>
+        <w:t>.</w:t>
+      </w:r>
+    </w:p>
+    <w:p>
+      <w:pPr>
+        <w:ind w:left="792" w:firstLine="624"/>
+        <w:jc w:val="both"/>
+        <w:rPr>
+          <w:sz w:val="24"/>
+          <w:szCs w:val="24"/>
+        </w:rPr>
+      </w:pPr>
+      <w:r>
+        <w:rPr>
+          <w:noProof/>
+          <w:sz w:val="24"/>
+          <w:szCs w:val="24"/>
+        </w:rPr>
+        <w:drawing>
+          <wp:anchor distT="0" distB="0" distL="114300" distR="114300" simplePos="0" relativeHeight="251697152" behindDoc="0" locked="0" layoutInCell="1" allowOverlap="1" wp14:anchorId="21006019" wp14:editId="46FF18EF">
+            <wp:simplePos x="0" y="0"/>
+            <wp:positionH relativeFrom="margin">
+              <wp:align>center</wp:align>
+            </wp:positionH>
+            <wp:positionV relativeFrom="paragraph">
+              <wp:posOffset>19002</wp:posOffset>
+            </wp:positionV>
+            <wp:extent cx="3679190" cy="2596515"/>
+            <wp:effectExtent l="0" t="0" r="0" b="0"/>
+            <wp:wrapSquare wrapText="bothSides"/>
+            <wp:docPr id="924847029" name="Imagen 2"/>
+            <wp:cNvGraphicFramePr>
+              <a:graphicFrameLocks xmlns:a="http://schemas.openxmlformats.org/drawingml/2006/main" noChangeAspect="1"/>
+            </wp:cNvGraphicFramePr>
+            <a:graphic xmlns:a="http://schemas.openxmlformats.org/drawingml/2006/main">
+              <a:graphicData uri="http://schemas.openxmlformats.org/drawingml/2006/picture">
+                <pic:pic xmlns:pic="http://schemas.openxmlformats.org/drawingml/2006/picture">
+                  <pic:nvPicPr>
+                    <pic:cNvPr id="0" name="Picture 3"/>
+                    <pic:cNvPicPr>
+                      <a:picLocks noChangeAspect="1" noChangeArrowheads="1"/>
+                    </pic:cNvPicPr>
+                  </pic:nvPicPr>
+                  <pic:blipFill>
+                    <a:blip r:embed="rId24">
+                      <a:extLst>
+                        <a:ext uri="{28A0092B-C50C-407E-A947-70E740481C1C}">
+                          <a14:useLocalDpi xmlns:a14="http://schemas.microsoft.com/office/drawing/2010/main" val="0"/>
+                        </a:ext>
+                      </a:extLst>
+                    </a:blip>
+                    <a:srcRect/>
+                    <a:stretch>
+                      <a:fillRect/>
+                    </a:stretch>
+                  </pic:blipFill>
+                  <pic:spPr bwMode="auto">
+                    <a:xfrm>
+                      <a:off x="0" y="0"/>
+                      <a:ext cx="3679190" cy="2596515"/>
+                    </a:xfrm>
+                    <a:prstGeom prst="rect">
+                      <a:avLst/>
+                    </a:prstGeom>
+                    <a:noFill/>
+                  </pic:spPr>
+                </pic:pic>
+              </a:graphicData>
+            </a:graphic>
+            <wp14:sizeRelH relativeFrom="margin">
+              <wp14:pctWidth>0</wp14:pctWidth>
+            </wp14:sizeRelH>
+            <wp14:sizeRelV relativeFrom="margin">
+              <wp14:pctHeight>0</wp14:pctHeight>
+            </wp14:sizeRelV>
+          </wp:anchor>
+        </w:drawing>
+      </w:r>
+    </w:p>
+    <w:p>
+      <w:pPr>
+        <w:ind w:left="792" w:firstLine="624"/>
+        <w:jc w:val="both"/>
+        <w:rPr>
+          <w:sz w:val="24"/>
+          <w:szCs w:val="24"/>
+        </w:rPr>
+      </w:pPr>
+      <w:r>
+        <w:rPr>
+          <w:noProof/>
+        </w:rPr>
+        <mc:AlternateContent>
+          <mc:Choice Requires="wps">
+            <w:drawing>
+              <wp:anchor distT="0" distB="0" distL="114300" distR="114300" simplePos="0" relativeHeight="251702272" behindDoc="0" locked="0" layoutInCell="1" allowOverlap="1" wp14:anchorId="4D231C35" wp14:editId="5A85489E">
+                <wp:simplePos x="0" y="0"/>
+                <wp:positionH relativeFrom="column">
+                  <wp:posOffset>499745</wp:posOffset>
+                </wp:positionH>
+                <wp:positionV relativeFrom="paragraph">
+                  <wp:posOffset>6306185</wp:posOffset>
+                </wp:positionV>
+                <wp:extent cx="4399280" cy="635"/>
+                <wp:effectExtent l="0" t="0" r="0" b="0"/>
+                <wp:wrapSquare wrapText="bothSides"/>
+                <wp:docPr id="155575702" name="Cuadro de texto 1"/>
+                <wp:cNvGraphicFramePr/>
+                <a:graphic xmlns:a="http://schemas.openxmlformats.org/drawingml/2006/main">
+                  <a:graphicData uri="http://schemas.microsoft.com/office/word/2010/wordprocessingShape">
+                    <wps:wsp>
+                      <wps:cNvSpPr txBox="1"/>
+                      <wps:spPr>
+                        <a:xfrm>
+                          <a:off x="0" y="0"/>
+                          <a:ext cx="4399280" cy="635"/>
+                        </a:xfrm>
+                        <a:prstGeom prst="rect">
+                          <a:avLst/>
+                        </a:prstGeom>
+                        <a:solidFill>
+                          <a:prstClr val="white"/>
+                        </a:solidFill>
+                        <a:ln>
+                          <a:noFill/>
+                        </a:ln>
+                      </wps:spPr>
+                      <wps:txbx>
+                        <w:txbxContent>
+                          <w:p>
+                            <w:pPr>
+                              <w:pStyle w:val="Descripcin"/>
+                              <w:rPr>
+                                <w:sz w:val="20"/>
+                                <w:szCs w:val="20"/>
+                              </w:rPr>
+                            </w:pPr>
+                            <w:r>
+                              <w:rPr>
+                                <w:sz w:val="20"/>
+                                <w:szCs w:val="20"/>
+                              </w:rPr>
+                              <w:t xml:space="preserve">Web </w:t>
+                            </w:r>
+                            <w:r>
+                              <w:rPr>
+                                <w:sz w:val="20"/>
+                                <w:szCs w:val="20"/>
+                              </w:rPr>
+                              <w:fldChar w:fldCharType="begin"/>
+                            </w:r>
+                            <w:r>
+                              <w:rPr>
+                                <w:sz w:val="20"/>
+                                <w:szCs w:val="20"/>
+                              </w:rPr>
+                              <w:instrText xml:space="preserve"> SEQ Web \* ARABIC </w:instrText>
+                            </w:r>
+                            <w:r>
+                              <w:rPr>
+                                <w:sz w:val="20"/>
+                                <w:szCs w:val="20"/>
+                              </w:rPr>
+                              <w:fldChar w:fldCharType="separate"/>
+                            </w:r>
+                            <w:r>
+                              <w:rPr>
+                                <w:noProof/>
+                                <w:sz w:val="20"/>
+                                <w:szCs w:val="20"/>
+                              </w:rPr>
+                              <w:t>2</w:t>
+                            </w:r>
+                            <w:r>
+                              <w:rPr>
+                                <w:sz w:val="20"/>
+                                <w:szCs w:val="20"/>
+                              </w:rPr>
+                              <w:fldChar w:fldCharType="end"/>
+                            </w:r>
+                            <w:r>
+                              <w:rPr>
+                                <w:sz w:val="20"/>
+                                <w:szCs w:val="20"/>
+                              </w:rPr>
+                              <w:t xml:space="preserve"> – Test Code Coverage</w:t>
+                            </w:r>
+                          </w:p>
+                        </w:txbxContent>
+                      </wps:txbx>
+                      <wps:bodyPr rot="0" spcFirstLastPara="0" vertOverflow="overflow" horzOverflow="overflow" vert="horz" wrap="square" lIns="0" tIns="0" rIns="0" bIns="0" numCol="1" spcCol="0" rtlCol="0" fromWordArt="0" anchor="t" anchorCtr="0" forceAA="0" compatLnSpc="1">
+                        <a:prstTxWarp prst="textNoShape">
+                          <a:avLst/>
+                        </a:prstTxWarp>
+                        <a:spAutoFit/>
+                      </wps:bodyPr>
+                    </wps:wsp>
+                  </a:graphicData>
+                </a:graphic>
+              </wp:anchor>
+            </w:drawing>
+          </mc:Choice>
+          <mc:Fallback>
+            <w:pict>
+              <v:shape w14:anchorId="4D231C35" id="_x0000_s1037" type="#_x0000_t202" style="position:absolute;left:0;text-align:left;margin-left:39.35pt;margin-top:496.55pt;width:346.4pt;height:.05pt;z-index:251702272;visibility:visible;mso-wrap-style:square;mso-wrap-distance-left:9pt;mso-wrap-distance-top:0;mso-wrap-distance-right:9pt;mso-wrap-distance-bottom:0;mso-position-horizontal:absolute;mso-position-horizontal-relative:text;mso-position-vertical:absolute;mso-position-vertical-relative:text;v-text-anchor:top" o:gfxdata="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" stroked="f">
+                <v:textbox style="mso-fit-shape-to-text:t" inset="0,0,0,0">
+                  <w:txbxContent>
+                    <w:p>
+                      <w:pPr>
+                        <w:pStyle w:val="Descripcin"/>
+                        <w:rPr>
+                          <w:sz w:val="20"/>
+                          <w:szCs w:val="20"/>
+                        </w:rPr>
+                      </w:pPr>
+                      <w:r>
+                        <w:rPr>
+                          <w:sz w:val="20"/>
+                          <w:szCs w:val="20"/>
+                        </w:rPr>
+                        <w:t xml:space="preserve">Web </w:t>
+                      </w:r>
+                      <w:r>
+                        <w:rPr>
+                          <w:sz w:val="20"/>
+                          <w:szCs w:val="20"/>
+                        </w:rPr>
+                        <w:fldChar w:fldCharType="begin"/>
+                      </w:r>
+                      <w:r>
+                        <w:rPr>
+                          <w:sz w:val="20"/>
+                          <w:szCs w:val="20"/>
+                        </w:rPr>
+                        <w:instrText xml:space="preserve"> SEQ Web \* ARABIC </w:instrText>
+                      </w:r>
+                      <w:r>
+                        <w:rPr>
+                          <w:sz w:val="20"/>
+                          <w:szCs w:val="20"/>
+                        </w:rPr>
+                        <w:fldChar w:fldCharType="separate"/>
+                      </w:r>
+                      <w:r>
+                        <w:rPr>
+                          <w:noProof/>
+                          <w:sz w:val="20"/>
+                          <w:szCs w:val="20"/>
+                        </w:rPr>
+                        <w:t>2</w:t>
+                      </w:r>
+                      <w:r>
+                        <w:rPr>
+                          <w:sz w:val="20"/>
+                          <w:szCs w:val="20"/>
+                        </w:rPr>
+                        <w:fldChar w:fldCharType="end"/>
+                      </w:r>
+                      <w:r>
+                        <w:rPr>
+                          <w:sz w:val="20"/>
+                          <w:szCs w:val="20"/>
+                        </w:rPr>
+                        <w:t xml:space="preserve"> – Test Code Coverage</w:t>
+                      </w:r>
+                    </w:p>
+                  </w:txbxContent>
+                </v:textbox>
+                <w10:wrap type="square"/>
+              </v:shape>
+            </w:pict>
+          </mc:Fallback>
+        </mc:AlternateContent>
+      </w:r>
+      <w:r>
+        <w:rPr>
+          <w:sz w:val="24"/>
+          <w:szCs w:val="24"/>
+        </w:rPr>
+        <w:drawing>
+          <wp:anchor distT="0" distB="0" distL="114300" distR="114300" simplePos="0" relativeHeight="251700224" behindDoc="0" locked="0" layoutInCell="1" allowOverlap="1" wp14:anchorId="02CBF5CF" wp14:editId="01F5C0E1">
+            <wp:simplePos x="0" y="0"/>
+            <wp:positionH relativeFrom="margin">
+              <wp:align>center</wp:align>
+            </wp:positionH>
+            <wp:positionV relativeFrom="paragraph">
+              <wp:posOffset>2541641</wp:posOffset>
+            </wp:positionV>
+            <wp:extent cx="4399280" cy="4036060"/>
+            <wp:effectExtent l="0" t="0" r="1270" b="2540"/>
+            <wp:wrapSquare wrapText="bothSides"/>
+            <wp:docPr id="748481326" name="Imagen 1" descr="Imagen de la pantalla de un computador&#10;&#10;Descripción generada automáticamente con confianza media"/>
+            <wp:cNvGraphicFramePr>
+              <a:graphicFrameLocks xmlns:a="http://schemas.openxmlformats.org/drawingml/2006/main" noChangeAspect="1"/>
+            </wp:cNvGraphicFramePr>
+            <a:graphic xmlns:a="http://schemas.openxmlformats.org/drawingml/2006/main">
+              <a:graphicData uri="http://schemas.openxmlformats.org/drawingml/2006/picture">
+                <pic:pic xmlns:pic="http://schemas.openxmlformats.org/drawingml/2006/picture">
+                  <pic:nvPicPr>
+                    <pic:cNvPr id="748481326" name="Imagen 1" descr="Imagen de la pantalla de un computador&#10;&#10;Descripción generada automáticamente con confianza media"/>
+                    <pic:cNvPicPr/>
+                  </pic:nvPicPr>
+                  <pic:blipFill>
+                    <a:blip r:embed="rId25" cstate="print">
+                      <a:extLst>
+                        <a:ext uri="{28A0092B-C50C-407E-A947-70E740481C1C}">
+                          <a14:useLocalDpi xmlns:a14="http://schemas.microsoft.com/office/drawing/2010/main" val="0"/>
+                        </a:ext>
+                      </a:extLst>
+                    </a:blip>
+                    <a:stretch>
+                      <a:fillRect/>
+                    </a:stretch>
+                  </pic:blipFill>
+                  <pic:spPr>
+                    <a:xfrm>
+                      <a:off x="0" y="0"/>
+                      <a:ext cx="4399280" cy="4036060"/>
+                    </a:xfrm>
+                    <a:prstGeom prst="rect">
+                      <a:avLst/>
+                    </a:prstGeom>
+                  </pic:spPr>
+                </pic:pic>
+              </a:graphicData>
+            </a:graphic>
+            <wp14:sizeRelH relativeFrom="margin">
+              <wp14:pctWidth>0</wp14:pctWidth>
+            </wp14:sizeRelH>
+            <wp14:sizeRelV relativeFrom="margin">
+              <wp14:pctHeight>0</wp14:pctHeight>
+            </wp14:sizeRelV>
+          </wp:anchor>
+        </w:drawing>
+      </w:r>
+      <w:r>
+        <w:rPr>
+          <w:noProof/>
+        </w:rPr>
+        <mc:AlternateContent>
+          <mc:Choice Requires="wps">
+            <w:drawing>
+              <wp:anchor distT="0" distB="0" distL="114300" distR="114300" simplePos="0" relativeHeight="251699200" behindDoc="0" locked="0" layoutInCell="1" allowOverlap="1" wp14:anchorId="58AAF352" wp14:editId="1D670E7A">
+                <wp:simplePos x="0" y="0"/>
+                <wp:positionH relativeFrom="margin">
+                  <wp:posOffset>480695</wp:posOffset>
+                </wp:positionH>
+                <wp:positionV relativeFrom="paragraph">
+                  <wp:posOffset>2253292</wp:posOffset>
+                </wp:positionV>
+                <wp:extent cx="4437380" cy="635"/>
+                <wp:effectExtent l="0" t="0" r="1270" b="0"/>
+                <wp:wrapSquare wrapText="bothSides"/>
+                <wp:docPr id="1420235363" name="Cuadro de texto 1"/>
+                <wp:cNvGraphicFramePr/>
+                <a:graphic xmlns:a="http://schemas.openxmlformats.org/drawingml/2006/main">
+                  <a:graphicData uri="http://schemas.microsoft.com/office/word/2010/wordprocessingShape">
+                    <wps:wsp>
+                      <wps:cNvSpPr txBox="1"/>
+                      <wps:spPr>
+                        <a:xfrm>
+                          <a:off x="0" y="0"/>
+                          <a:ext cx="4437380" cy="635"/>
+                        </a:xfrm>
+                        <a:prstGeom prst="rect">
+                          <a:avLst/>
+                        </a:prstGeom>
+                        <a:solidFill>
+                          <a:prstClr val="white"/>
+                        </a:solidFill>
+                        <a:ln>
+                          <a:noFill/>
+                        </a:ln>
+                      </wps:spPr>
+                      <wps:txbx>
+                        <w:txbxContent>
+                          <w:p>
+                            <w:pPr>
+                              <w:pStyle w:val="Descripcin"/>
+                              <w:rPr>
+                                <w:noProof/>
+                                <w:sz w:val="20"/>
+                                <w:szCs w:val="20"/>
+                                <w:lang w:val="en-GB"/>
+                              </w:rPr>
+                            </w:pPr>
+                            <w:r>
+                              <w:rPr>
+                                <w:sz w:val="20"/>
+                                <w:szCs w:val="20"/>
+                                <w:lang w:val="en-GB"/>
+                              </w:rPr>
+                              <w:t xml:space="preserve">Software </w:t>
+                            </w:r>
+                            <w:r>
+                              <w:rPr>
+                                <w:sz w:val="20"/>
+                                <w:szCs w:val="20"/>
+                              </w:rPr>
+                              <w:fldChar w:fldCharType="begin"/>
+                            </w:r>
+                            <w:r>
+                              <w:rPr>
+                                <w:sz w:val="20"/>
+                                <w:szCs w:val="20"/>
+                                <w:lang w:val="en-GB"/>
+                              </w:rPr>
+                              <w:instrText xml:space="preserve"> SEQ Software \* ARABIC </w:instrText>
+                            </w:r>
+                            <w:r>
+                              <w:rPr>
+                                <w:sz w:val="20"/>
+                                <w:szCs w:val="20"/>
+                              </w:rPr>
+                              <w:fldChar w:fldCharType="separate"/>
+                            </w:r>
+                            <w:r>
+                              <w:rPr>
+                                <w:noProof/>
+                                <w:sz w:val="20"/>
+                                <w:szCs w:val="20"/>
+                                <w:lang w:val="en-GB"/>
+                              </w:rPr>
+                              <w:t>10</w:t>
+                            </w:r>
+                            <w:r>
+                              <w:rPr>
+                                <w:sz w:val="20"/>
+                                <w:szCs w:val="20"/>
+                              </w:rPr>
+                              <w:fldChar w:fldCharType="end"/>
+                            </w:r>
+                            <w:r>
+                              <w:rPr>
+                                <w:sz w:val="20"/>
+                                <w:szCs w:val="20"/>
+                                <w:lang w:val="en-GB"/>
+                              </w:rPr>
+                              <w:t xml:space="preserve"> – Package Manager (Code Coverage)</w:t>
+                            </w:r>
+                          </w:p>
+                        </w:txbxContent>
+                      </wps:txbx>
+                      <wps:bodyPr rot="0" spcFirstLastPara="0" vertOverflow="overflow" horzOverflow="overflow" vert="horz" wrap="square" lIns="0" tIns="0" rIns="0" bIns="0" numCol="1" spcCol="0" rtlCol="0" fromWordArt="0" anchor="t" anchorCtr="0" forceAA="0" compatLnSpc="1">
+                        <a:prstTxWarp prst="textNoShape">
+                          <a:avLst/>
+                        </a:prstTxWarp>
+                        <a:spAutoFit/>
+                      </wps:bodyPr>
+                    </wps:wsp>
+                  </a:graphicData>
+                </a:graphic>
+              </wp:anchor>
+            </w:drawing>
+          </mc:Choice>
+          <mc:Fallback>
+            <w:pict>
+              <v:shape w14:anchorId="58AAF352" id="_x0000_s1038" type="#_x0000_t202" style="position:absolute;left:0;text-align:left;margin-left:37.85pt;margin-top:177.4pt;width:349.4pt;height:.05pt;z-index:251699200;visibility:visible;mso-wrap-style:square;mso-wrap-distance-left:9pt;mso-wrap-distance-top:0;mso-wrap-distance-right:9pt;mso-wrap-distance-bottom:0;mso-position-horizontal:absolute;mso-position-horizontal-relative:margin;mso-position-vertical:absolute;mso-position-vertical-relative:text;v-text-anchor:top" o:gfxdata="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" stroked="f">
+                <v:textbox style="mso-fit-shape-to-text:t" inset="0,0,0,0">
+                  <w:txbxContent>
+                    <w:p>
+                      <w:pPr>
+                        <w:pStyle w:val="Descripcin"/>
+                        <w:rPr>
+                          <w:noProof/>
+                          <w:sz w:val="20"/>
+                          <w:szCs w:val="20"/>
+                          <w:lang w:val="en-GB"/>
+                        </w:rPr>
+                      </w:pPr>
+                      <w:r>
+                        <w:rPr>
+                          <w:sz w:val="20"/>
+                          <w:szCs w:val="20"/>
+                          <w:lang w:val="en-GB"/>
+                        </w:rPr>
+                        <w:t xml:space="preserve">Software </w:t>
+                      </w:r>
+                      <w:r>
+                        <w:rPr>
+                          <w:sz w:val="20"/>
+                          <w:szCs w:val="20"/>
+                        </w:rPr>
+                        <w:fldChar w:fldCharType="begin"/>
+                      </w:r>
+                      <w:r>
+                        <w:rPr>
+                          <w:sz w:val="20"/>
+                          <w:szCs w:val="20"/>
+                          <w:lang w:val="en-GB"/>
+                        </w:rPr>
+                        <w:instrText xml:space="preserve"> SEQ Software \* ARABIC </w:instrText>
+                      </w:r>
+                      <w:r>
+                        <w:rPr>
+                          <w:sz w:val="20"/>
+                          <w:szCs w:val="20"/>
+                        </w:rPr>
+                        <w:fldChar w:fldCharType="separate"/>
+                      </w:r>
+                      <w:r>
+                        <w:rPr>
+                          <w:noProof/>
+                          <w:sz w:val="20"/>
+                          <w:szCs w:val="20"/>
+                          <w:lang w:val="en-GB"/>
+                        </w:rPr>
+                        <w:t>10</w:t>
+                      </w:r>
+                      <w:r>
+                        <w:rPr>
+                          <w:sz w:val="20"/>
+                          <w:szCs w:val="20"/>
+                        </w:rPr>
+                        <w:fldChar w:fldCharType="end"/>
+                      </w:r>
+                      <w:r>
+                        <w:rPr>
+                          <w:sz w:val="20"/>
+                          <w:szCs w:val="20"/>
+                          <w:lang w:val="en-GB"/>
+                        </w:rPr>
+                        <w:t xml:space="preserve"> – Package Manager (Code Coverage)</w:t>
+                      </w:r>
+                    </w:p>
+                  </w:txbxContent>
+                </v:textbox>
+                <w10:wrap type="square" anchorx="margin"/>
+              </v:shape>
+            </w:pict>
+          </mc:Fallback>
+        </mc:AlternateContent>
+      </w:r>
+    </w:p>
+    <w:p/>
+    <w:p/>
+    <w:p/>
+    <w:p/>
+    <w:p/>
+    <w:p/>
+    <w:p/>
+    <w:p/>
+    <w:p/>
+    <w:p/>
+    <w:p/>
+    <w:p/>
+    <w:p/>
+    <w:p/>
+    <w:p/>
+    <w:p/>
+    <w:p/>
+    <w:p/>
+    <w:p/>
+    <w:p/>
+    <w:p>
+      <w:pPr>
+        <w:ind w:firstLine="708"/>
+        <w:jc w:val="both"/>
+        <w:rPr>
+          <w:sz w:val="24"/>
+          <w:szCs w:val="24"/>
+        </w:rPr>
+      </w:pPr>
+      <w:r>
+        <w:rPr>
+          <w:sz w:val="24"/>
+          <w:szCs w:val="24"/>
+        </w:rPr>
+        <w:lastRenderedPageBreak/>
+        <w:t>Además, otra buena forma de probar el juego es realizar pruebas con usuarios que no sean del desarrollo así puedes encontrar errores que los desarrolladores no encuentran por la visión sesgada.</w:t>
       </w:r>
     </w:p>
     <w:p>
@@ -3415,13 +6030,19 @@
         </w:numPr>
         <w:jc w:val="both"/>
         <w:rPr>
-          <w:color w:val="auto"/>
-          <w:sz w:val="28"/>
-          <w:szCs w:val="28"/>
-        </w:rPr>
-      </w:pPr>
-      <w:r>
-        <w:rPr>
+          <w:rFonts w:asciiTheme="minorHAnsi" w:hAnsiTheme="minorHAnsi" w:cstheme="minorHAnsi"/>
+          <w:b/>
+          <w:bCs/>
+          <w:color w:val="auto"/>
+          <w:sz w:val="28"/>
+          <w:szCs w:val="28"/>
+        </w:rPr>
+      </w:pPr>
+      <w:r>
+        <w:rPr>
+          <w:rFonts w:asciiTheme="minorHAnsi" w:hAnsiTheme="minorHAnsi" w:cstheme="minorHAnsi"/>
+          <w:b/>
+          <w:bCs/>
           <w:color w:val="auto"/>
           <w:sz w:val="28"/>
           <w:szCs w:val="28"/>
@@ -3430,6 +6051,9 @@
       </w:r>
       <w:r>
         <w:rPr>
+          <w:rFonts w:asciiTheme="minorHAnsi" w:hAnsiTheme="minorHAnsi" w:cstheme="minorHAnsi"/>
+          <w:b/>
+          <w:bCs/>
           <w:color w:val="auto"/>
           <w:spacing w:val="2"/>
           <w:sz w:val="28"/>
@@ -3439,6 +6063,9 @@
       </w:r>
       <w:r>
         <w:rPr>
+          <w:rFonts w:asciiTheme="minorHAnsi" w:hAnsiTheme="minorHAnsi" w:cstheme="minorHAnsi"/>
+          <w:b/>
+          <w:bCs/>
           <w:color w:val="auto"/>
           <w:sz w:val="28"/>
           <w:szCs w:val="28"/>
@@ -3447,6 +6074,9 @@
       </w:r>
       <w:r>
         <w:rPr>
+          <w:rFonts w:asciiTheme="minorHAnsi" w:hAnsiTheme="minorHAnsi" w:cstheme="minorHAnsi"/>
+          <w:b/>
+          <w:bCs/>
           <w:color w:val="auto"/>
           <w:spacing w:val="3"/>
           <w:sz w:val="28"/>
@@ -3456,6 +6086,9 @@
       </w:r>
       <w:r>
         <w:rPr>
+          <w:rFonts w:asciiTheme="minorHAnsi" w:hAnsiTheme="minorHAnsi" w:cstheme="minorHAnsi"/>
+          <w:b/>
+          <w:bCs/>
           <w:color w:val="auto"/>
           <w:sz w:val="28"/>
           <w:szCs w:val="28"/>
@@ -3464,6 +6097,9 @@
       </w:r>
       <w:r>
         <w:rPr>
+          <w:rFonts w:asciiTheme="minorHAnsi" w:hAnsiTheme="minorHAnsi" w:cstheme="minorHAnsi"/>
+          <w:b/>
+          <w:bCs/>
           <w:color w:val="auto"/>
           <w:spacing w:val="2"/>
           <w:sz w:val="28"/>
@@ -3473,6 +6109,9 @@
       </w:r>
       <w:r>
         <w:rPr>
+          <w:rFonts w:asciiTheme="minorHAnsi" w:hAnsiTheme="minorHAnsi" w:cstheme="minorHAnsi"/>
+          <w:b/>
+          <w:bCs/>
           <w:color w:val="auto"/>
           <w:sz w:val="28"/>
           <w:szCs w:val="28"/>
@@ -3481,6 +6120,9 @@
       </w:r>
       <w:r>
         <w:rPr>
+          <w:rFonts w:asciiTheme="minorHAnsi" w:hAnsiTheme="minorHAnsi" w:cstheme="minorHAnsi"/>
+          <w:b/>
+          <w:bCs/>
           <w:color w:val="auto"/>
           <w:spacing w:val="2"/>
           <w:sz w:val="28"/>
@@ -3490,6 +6132,9 @@
       </w:r>
       <w:r>
         <w:rPr>
+          <w:rFonts w:asciiTheme="minorHAnsi" w:hAnsiTheme="minorHAnsi" w:cstheme="minorHAnsi"/>
+          <w:b/>
+          <w:bCs/>
           <w:color w:val="auto"/>
           <w:sz w:val="28"/>
           <w:szCs w:val="28"/>
@@ -3498,6 +6143,9 @@
       </w:r>
       <w:r>
         <w:rPr>
+          <w:rFonts w:asciiTheme="minorHAnsi" w:hAnsiTheme="minorHAnsi" w:cstheme="minorHAnsi"/>
+          <w:b/>
+          <w:bCs/>
           <w:color w:val="auto"/>
           <w:spacing w:val="2"/>
           <w:sz w:val="28"/>
@@ -3507,6 +6155,9 @@
       </w:r>
       <w:r>
         <w:rPr>
+          <w:rFonts w:asciiTheme="minorHAnsi" w:hAnsiTheme="minorHAnsi" w:cstheme="minorHAnsi"/>
+          <w:b/>
+          <w:bCs/>
           <w:color w:val="auto"/>
           <w:sz w:val="28"/>
           <w:szCs w:val="28"/>
@@ -3515,6 +6166,9 @@
       </w:r>
       <w:r>
         <w:rPr>
+          <w:rFonts w:asciiTheme="minorHAnsi" w:hAnsiTheme="minorHAnsi" w:cstheme="minorHAnsi"/>
+          <w:b/>
+          <w:bCs/>
           <w:color w:val="auto"/>
           <w:spacing w:val="3"/>
           <w:sz w:val="28"/>
@@ -3524,6 +6178,9 @@
       </w:r>
       <w:r>
         <w:rPr>
+          <w:rFonts w:asciiTheme="minorHAnsi" w:hAnsiTheme="minorHAnsi" w:cstheme="minorHAnsi"/>
+          <w:b/>
+          <w:bCs/>
           <w:color w:val="auto"/>
           <w:sz w:val="28"/>
           <w:szCs w:val="28"/>
@@ -3532,6 +6189,9 @@
       </w:r>
       <w:r>
         <w:rPr>
+          <w:rFonts w:asciiTheme="minorHAnsi" w:hAnsiTheme="minorHAnsi" w:cstheme="minorHAnsi"/>
+          <w:b/>
+          <w:bCs/>
           <w:color w:val="auto"/>
           <w:spacing w:val="2"/>
           <w:sz w:val="28"/>
@@ -3541,6 +6201,9 @@
       </w:r>
       <w:r>
         <w:rPr>
+          <w:rFonts w:asciiTheme="minorHAnsi" w:hAnsiTheme="minorHAnsi" w:cstheme="minorHAnsi"/>
+          <w:b/>
+          <w:bCs/>
           <w:color w:val="auto"/>
           <w:sz w:val="28"/>
           <w:szCs w:val="28"/>
@@ -3549,6 +6212,9 @@
       </w:r>
       <w:r>
         <w:rPr>
+          <w:rFonts w:asciiTheme="minorHAnsi" w:hAnsiTheme="minorHAnsi" w:cstheme="minorHAnsi"/>
+          <w:b/>
+          <w:bCs/>
           <w:color w:val="auto"/>
           <w:spacing w:val="2"/>
           <w:sz w:val="28"/>
@@ -3558,6 +6224,9 @@
       </w:r>
       <w:r>
         <w:rPr>
+          <w:rFonts w:asciiTheme="minorHAnsi" w:hAnsiTheme="minorHAnsi" w:cstheme="minorHAnsi"/>
+          <w:b/>
+          <w:bCs/>
           <w:color w:val="auto"/>
           <w:sz w:val="28"/>
           <w:szCs w:val="28"/>
@@ -3566,6 +6235,9 @@
       </w:r>
       <w:r>
         <w:rPr>
+          <w:rFonts w:asciiTheme="minorHAnsi" w:hAnsiTheme="minorHAnsi" w:cstheme="minorHAnsi"/>
+          <w:b/>
+          <w:bCs/>
           <w:color w:val="auto"/>
           <w:spacing w:val="2"/>
           <w:sz w:val="28"/>
@@ -3575,6 +6247,9 @@
       </w:r>
       <w:r>
         <w:rPr>
+          <w:rFonts w:asciiTheme="minorHAnsi" w:hAnsiTheme="minorHAnsi" w:cstheme="minorHAnsi"/>
+          <w:b/>
+          <w:bCs/>
           <w:color w:val="auto"/>
           <w:sz w:val="28"/>
           <w:szCs w:val="28"/>
@@ -3583,6 +6258,9 @@
       </w:r>
       <w:r>
         <w:rPr>
+          <w:rFonts w:asciiTheme="minorHAnsi" w:hAnsiTheme="minorHAnsi" w:cstheme="minorHAnsi"/>
+          <w:b/>
+          <w:bCs/>
           <w:color w:val="auto"/>
           <w:spacing w:val="3"/>
           <w:sz w:val="28"/>
@@ -3592,6 +6270,9 @@
       </w:r>
       <w:r>
         <w:rPr>
+          <w:rFonts w:asciiTheme="minorHAnsi" w:hAnsiTheme="minorHAnsi" w:cstheme="minorHAnsi"/>
+          <w:b/>
+          <w:bCs/>
           <w:color w:val="auto"/>
           <w:sz w:val="28"/>
           <w:szCs w:val="28"/>
@@ -3600,6 +6281,9 @@
       </w:r>
       <w:r>
         <w:rPr>
+          <w:rFonts w:asciiTheme="minorHAnsi" w:hAnsiTheme="minorHAnsi" w:cstheme="minorHAnsi"/>
+          <w:b/>
+          <w:bCs/>
           <w:color w:val="auto"/>
           <w:spacing w:val="2"/>
           <w:sz w:val="28"/>
@@ -3609,6 +6293,9 @@
       </w:r>
       <w:r>
         <w:rPr>
+          <w:rFonts w:asciiTheme="minorHAnsi" w:hAnsiTheme="minorHAnsi" w:cstheme="minorHAnsi"/>
+          <w:b/>
+          <w:bCs/>
           <w:color w:val="auto"/>
           <w:sz w:val="28"/>
           <w:szCs w:val="28"/>
@@ -3617,6 +6304,9 @@
       </w:r>
       <w:r>
         <w:rPr>
+          <w:rFonts w:asciiTheme="minorHAnsi" w:hAnsiTheme="minorHAnsi" w:cstheme="minorHAnsi"/>
+          <w:b/>
+          <w:bCs/>
           <w:color w:val="auto"/>
           <w:spacing w:val="2"/>
           <w:sz w:val="28"/>
@@ -3626,6 +6316,9 @@
       </w:r>
       <w:r>
         <w:rPr>
+          <w:rFonts w:asciiTheme="minorHAnsi" w:hAnsiTheme="minorHAnsi" w:cstheme="minorHAnsi"/>
+          <w:b/>
+          <w:bCs/>
           <w:color w:val="auto"/>
           <w:sz w:val="28"/>
           <w:szCs w:val="28"/>
@@ -3634,6 +6327,9 @@
       </w:r>
       <w:r>
         <w:rPr>
+          <w:rFonts w:asciiTheme="minorHAnsi" w:hAnsiTheme="minorHAnsi" w:cstheme="minorHAnsi"/>
+          <w:b/>
+          <w:bCs/>
           <w:color w:val="auto"/>
           <w:spacing w:val="1"/>
           <w:sz w:val="28"/>
@@ -3643,6 +6339,9 @@
       </w:r>
       <w:r>
         <w:rPr>
+          <w:rFonts w:asciiTheme="minorHAnsi" w:hAnsiTheme="minorHAnsi" w:cstheme="minorHAnsi"/>
+          <w:b/>
+          <w:bCs/>
           <w:color w:val="auto"/>
           <w:sz w:val="28"/>
           <w:szCs w:val="28"/>
@@ -3659,13 +6358,19 @@
         </w:numPr>
         <w:jc w:val="both"/>
         <w:rPr>
-          <w:color w:val="auto"/>
-          <w:sz w:val="28"/>
-          <w:szCs w:val="28"/>
-        </w:rPr>
-      </w:pPr>
-      <w:r>
-        <w:rPr>
+          <w:rFonts w:asciiTheme="minorHAnsi" w:hAnsiTheme="minorHAnsi" w:cstheme="minorHAnsi"/>
+          <w:b/>
+          <w:bCs/>
+          <w:color w:val="auto"/>
+          <w:sz w:val="28"/>
+          <w:szCs w:val="28"/>
+        </w:rPr>
+      </w:pPr>
+      <w:r>
+        <w:rPr>
+          <w:rFonts w:asciiTheme="minorHAnsi" w:hAnsiTheme="minorHAnsi" w:cstheme="minorHAnsi"/>
+          <w:b/>
+          <w:bCs/>
           <w:color w:val="auto"/>
           <w:sz w:val="28"/>
           <w:szCs w:val="28"/>
@@ -3674,6 +6379,9 @@
       </w:r>
       <w:r>
         <w:rPr>
+          <w:rFonts w:asciiTheme="minorHAnsi" w:hAnsiTheme="minorHAnsi" w:cstheme="minorHAnsi"/>
+          <w:b/>
+          <w:bCs/>
           <w:color w:val="auto"/>
           <w:spacing w:val="-5"/>
           <w:sz w:val="28"/>
@@ -3683,6 +6391,9 @@
       </w:r>
       <w:r>
         <w:rPr>
+          <w:rFonts w:asciiTheme="minorHAnsi" w:hAnsiTheme="minorHAnsi" w:cstheme="minorHAnsi"/>
+          <w:b/>
+          <w:bCs/>
           <w:color w:val="auto"/>
           <w:sz w:val="28"/>
           <w:szCs w:val="28"/>
@@ -3691,6 +6402,9 @@
       </w:r>
       <w:r>
         <w:rPr>
+          <w:rFonts w:asciiTheme="minorHAnsi" w:hAnsiTheme="minorHAnsi" w:cstheme="minorHAnsi"/>
+          <w:b/>
+          <w:bCs/>
           <w:color w:val="auto"/>
           <w:spacing w:val="-4"/>
           <w:sz w:val="28"/>
@@ -3700,6 +6414,9 @@
       </w:r>
       <w:r>
         <w:rPr>
+          <w:rFonts w:asciiTheme="minorHAnsi" w:hAnsiTheme="minorHAnsi" w:cstheme="minorHAnsi"/>
+          <w:b/>
+          <w:bCs/>
           <w:color w:val="auto"/>
           <w:sz w:val="28"/>
           <w:szCs w:val="28"/>
@@ -3708,6 +6425,9 @@
       </w:r>
       <w:r>
         <w:rPr>
+          <w:rFonts w:asciiTheme="minorHAnsi" w:hAnsiTheme="minorHAnsi" w:cstheme="minorHAnsi"/>
+          <w:b/>
+          <w:bCs/>
           <w:color w:val="auto"/>
           <w:spacing w:val="-5"/>
           <w:sz w:val="28"/>
@@ -3717,6 +6437,9 @@
       </w:r>
       <w:r>
         <w:rPr>
+          <w:rFonts w:asciiTheme="minorHAnsi" w:hAnsiTheme="minorHAnsi" w:cstheme="minorHAnsi"/>
+          <w:b/>
+          <w:bCs/>
           <w:color w:val="auto"/>
           <w:sz w:val="28"/>
           <w:szCs w:val="28"/>
@@ -3725,6 +6448,9 @@
       </w:r>
       <w:r>
         <w:rPr>
+          <w:rFonts w:asciiTheme="minorHAnsi" w:hAnsiTheme="minorHAnsi" w:cstheme="minorHAnsi"/>
+          <w:b/>
+          <w:bCs/>
           <w:color w:val="auto"/>
           <w:spacing w:val="-4"/>
           <w:sz w:val="28"/>
@@ -3734,6 +6460,9 @@
       </w:r>
       <w:r>
         <w:rPr>
+          <w:rFonts w:asciiTheme="minorHAnsi" w:hAnsiTheme="minorHAnsi" w:cstheme="minorHAnsi"/>
+          <w:b/>
+          <w:bCs/>
           <w:color w:val="auto"/>
           <w:sz w:val="28"/>
           <w:szCs w:val="28"/>
@@ -3742,6 +6471,9 @@
       </w:r>
       <w:r>
         <w:rPr>
+          <w:rFonts w:asciiTheme="minorHAnsi" w:hAnsiTheme="minorHAnsi" w:cstheme="minorHAnsi"/>
+          <w:b/>
+          <w:bCs/>
           <w:color w:val="auto"/>
           <w:spacing w:val="-5"/>
           <w:sz w:val="28"/>
@@ -3751,6 +6483,9 @@
       </w:r>
       <w:r>
         <w:rPr>
+          <w:rFonts w:asciiTheme="minorHAnsi" w:hAnsiTheme="minorHAnsi" w:cstheme="minorHAnsi"/>
+          <w:b/>
+          <w:bCs/>
           <w:color w:val="auto"/>
           <w:sz w:val="28"/>
           <w:szCs w:val="28"/>
@@ -3759,6 +6494,9 @@
       </w:r>
       <w:r>
         <w:rPr>
+          <w:rFonts w:asciiTheme="minorHAnsi" w:hAnsiTheme="minorHAnsi" w:cstheme="minorHAnsi"/>
+          <w:b/>
+          <w:bCs/>
           <w:color w:val="auto"/>
           <w:spacing w:val="-4"/>
           <w:sz w:val="28"/>
@@ -3768,6 +6506,9 @@
       </w:r>
       <w:r>
         <w:rPr>
+          <w:rFonts w:asciiTheme="minorHAnsi" w:hAnsiTheme="minorHAnsi" w:cstheme="minorHAnsi"/>
+          <w:b/>
+          <w:bCs/>
           <w:color w:val="auto"/>
           <w:sz w:val="28"/>
           <w:szCs w:val="28"/>
@@ -3784,13 +6525,19 @@
         </w:numPr>
         <w:jc w:val="both"/>
         <w:rPr>
-          <w:color w:val="auto"/>
-          <w:sz w:val="28"/>
-          <w:szCs w:val="28"/>
-        </w:rPr>
-      </w:pPr>
-      <w:r>
-        <w:rPr>
+          <w:rFonts w:asciiTheme="minorHAnsi" w:hAnsiTheme="minorHAnsi" w:cstheme="minorHAnsi"/>
+          <w:b/>
+          <w:bCs/>
+          <w:color w:val="auto"/>
+          <w:sz w:val="28"/>
+          <w:szCs w:val="28"/>
+        </w:rPr>
+      </w:pPr>
+      <w:r>
+        <w:rPr>
+          <w:rFonts w:asciiTheme="minorHAnsi" w:hAnsiTheme="minorHAnsi" w:cstheme="minorHAnsi"/>
+          <w:b/>
+          <w:bCs/>
           <w:color w:val="auto"/>
           <w:sz w:val="28"/>
           <w:szCs w:val="28"/>
@@ -3799,6 +6546,9 @@
       </w:r>
       <w:r>
         <w:rPr>
+          <w:rFonts w:asciiTheme="minorHAnsi" w:hAnsiTheme="minorHAnsi" w:cstheme="minorHAnsi"/>
+          <w:b/>
+          <w:bCs/>
           <w:color w:val="auto"/>
           <w:spacing w:val="2"/>
           <w:sz w:val="28"/>
@@ -3808,23 +6558,20 @@
       </w:r>
       <w:r>
         <w:rPr>
-          <w:b/>
-          <w:color w:val="auto"/>
-          <w:sz w:val="28"/>
-          <w:szCs w:val="28"/>
-        </w:rPr>
-        <w:t>APK</w:t>
-      </w:r>
-      <w:r>
-        <w:rPr>
-          <w:color w:val="auto"/>
-          <w:sz w:val="28"/>
-          <w:szCs w:val="28"/>
-        </w:rPr>
-        <w:t>:</w:t>
-      </w:r>
-      <w:r>
-        <w:rPr>
+          <w:rFonts w:asciiTheme="minorHAnsi" w:hAnsiTheme="minorHAnsi" w:cstheme="minorHAnsi"/>
+          <w:b/>
+          <w:bCs/>
+          <w:color w:val="auto"/>
+          <w:sz w:val="28"/>
+          <w:szCs w:val="28"/>
+        </w:rPr>
+        <w:t>APK:</w:t>
+      </w:r>
+      <w:r>
+        <w:rPr>
+          <w:rFonts w:asciiTheme="minorHAnsi" w:hAnsiTheme="minorHAnsi" w:cstheme="minorHAnsi"/>
+          <w:b/>
+          <w:bCs/>
           <w:color w:val="auto"/>
           <w:spacing w:val="3"/>
           <w:sz w:val="28"/>
@@ -3834,6 +6581,9 @@
       </w:r>
       <w:r>
         <w:rPr>
+          <w:rFonts w:asciiTheme="minorHAnsi" w:hAnsiTheme="minorHAnsi" w:cstheme="minorHAnsi"/>
+          <w:b/>
+          <w:bCs/>
           <w:color w:val="auto"/>
           <w:sz w:val="28"/>
           <w:szCs w:val="28"/>
@@ -3842,6 +6592,9 @@
       </w:r>
       <w:r>
         <w:rPr>
+          <w:rFonts w:asciiTheme="minorHAnsi" w:hAnsiTheme="minorHAnsi" w:cstheme="minorHAnsi"/>
+          <w:b/>
+          <w:bCs/>
           <w:color w:val="auto"/>
           <w:spacing w:val="3"/>
           <w:sz w:val="28"/>
@@ -3851,6 +6604,9 @@
       </w:r>
       <w:r>
         <w:rPr>
+          <w:rFonts w:asciiTheme="minorHAnsi" w:hAnsiTheme="minorHAnsi" w:cstheme="minorHAnsi"/>
+          <w:b/>
+          <w:bCs/>
           <w:color w:val="auto"/>
           <w:sz w:val="28"/>
           <w:szCs w:val="28"/>
@@ -3859,6 +6615,9 @@
       </w:r>
       <w:r>
         <w:rPr>
+          <w:rFonts w:asciiTheme="minorHAnsi" w:hAnsiTheme="minorHAnsi" w:cstheme="minorHAnsi"/>
+          <w:b/>
+          <w:bCs/>
           <w:color w:val="auto"/>
           <w:spacing w:val="3"/>
           <w:sz w:val="28"/>
@@ -3868,6 +6627,9 @@
       </w:r>
       <w:r>
         <w:rPr>
+          <w:rFonts w:asciiTheme="minorHAnsi" w:hAnsiTheme="minorHAnsi" w:cstheme="minorHAnsi"/>
+          <w:b/>
+          <w:bCs/>
           <w:color w:val="auto"/>
           <w:sz w:val="28"/>
           <w:szCs w:val="28"/>
@@ -3876,6 +6638,9 @@
       </w:r>
       <w:r>
         <w:rPr>
+          <w:rFonts w:asciiTheme="minorHAnsi" w:hAnsiTheme="minorHAnsi" w:cstheme="minorHAnsi"/>
+          <w:b/>
+          <w:bCs/>
           <w:color w:val="auto"/>
           <w:spacing w:val="2"/>
           <w:sz w:val="28"/>
@@ -3885,6 +6650,9 @@
       </w:r>
       <w:r>
         <w:rPr>
+          <w:rFonts w:asciiTheme="minorHAnsi" w:hAnsiTheme="minorHAnsi" w:cstheme="minorHAnsi"/>
+          <w:b/>
+          <w:bCs/>
           <w:color w:val="auto"/>
           <w:sz w:val="28"/>
           <w:szCs w:val="28"/>
@@ -3893,6 +6661,9 @@
       </w:r>
       <w:r>
         <w:rPr>
+          <w:rFonts w:asciiTheme="minorHAnsi" w:hAnsiTheme="minorHAnsi" w:cstheme="minorHAnsi"/>
+          <w:b/>
+          <w:bCs/>
           <w:color w:val="auto"/>
           <w:spacing w:val="4"/>
           <w:sz w:val="28"/>
@@ -3902,6 +6673,9 @@
       </w:r>
       <w:r>
         <w:rPr>
+          <w:rFonts w:asciiTheme="minorHAnsi" w:hAnsiTheme="minorHAnsi" w:cstheme="minorHAnsi"/>
+          <w:b/>
+          <w:bCs/>
           <w:color w:val="auto"/>
           <w:sz w:val="28"/>
           <w:szCs w:val="28"/>
@@ -3910,6 +6684,9 @@
       </w:r>
       <w:r>
         <w:rPr>
+          <w:rFonts w:asciiTheme="minorHAnsi" w:hAnsiTheme="minorHAnsi" w:cstheme="minorHAnsi"/>
+          <w:b/>
+          <w:bCs/>
           <w:color w:val="auto"/>
           <w:spacing w:val="2"/>
           <w:sz w:val="28"/>
@@ -3919,6 +6696,9 @@
       </w:r>
       <w:r>
         <w:rPr>
+          <w:rFonts w:asciiTheme="minorHAnsi" w:hAnsiTheme="minorHAnsi" w:cstheme="minorHAnsi"/>
+          <w:b/>
+          <w:bCs/>
           <w:color w:val="auto"/>
           <w:sz w:val="28"/>
           <w:szCs w:val="28"/>
@@ -3927,6 +6707,9 @@
       </w:r>
       <w:r>
         <w:rPr>
+          <w:rFonts w:asciiTheme="minorHAnsi" w:hAnsiTheme="minorHAnsi" w:cstheme="minorHAnsi"/>
+          <w:b/>
+          <w:bCs/>
           <w:color w:val="auto"/>
           <w:spacing w:val="2"/>
           <w:sz w:val="28"/>
@@ -3936,6 +6719,9 @@
       </w:r>
       <w:r>
         <w:rPr>
+          <w:rFonts w:asciiTheme="minorHAnsi" w:hAnsiTheme="minorHAnsi" w:cstheme="minorHAnsi"/>
+          <w:b/>
+          <w:bCs/>
           <w:color w:val="auto"/>
           <w:sz w:val="28"/>
           <w:szCs w:val="28"/>
@@ -3944,6 +6730,9 @@
       </w:r>
       <w:r>
         <w:rPr>
+          <w:rFonts w:asciiTheme="minorHAnsi" w:hAnsiTheme="minorHAnsi" w:cstheme="minorHAnsi"/>
+          <w:b/>
+          <w:bCs/>
           <w:color w:val="auto"/>
           <w:spacing w:val="2"/>
           <w:sz w:val="28"/>
@@ -3953,6 +6742,9 @@
       </w:r>
       <w:r>
         <w:rPr>
+          <w:rFonts w:asciiTheme="minorHAnsi" w:hAnsiTheme="minorHAnsi" w:cstheme="minorHAnsi"/>
+          <w:b/>
+          <w:bCs/>
           <w:color w:val="auto"/>
           <w:sz w:val="28"/>
           <w:szCs w:val="28"/>
@@ -3961,6 +6753,9 @@
       </w:r>
       <w:r>
         <w:rPr>
+          <w:rFonts w:asciiTheme="minorHAnsi" w:hAnsiTheme="minorHAnsi" w:cstheme="minorHAnsi"/>
+          <w:b/>
+          <w:bCs/>
           <w:color w:val="auto"/>
           <w:spacing w:val="3"/>
           <w:sz w:val="28"/>
@@ -3970,6 +6765,9 @@
       </w:r>
       <w:r>
         <w:rPr>
+          <w:rFonts w:asciiTheme="minorHAnsi" w:hAnsiTheme="minorHAnsi" w:cstheme="minorHAnsi"/>
+          <w:b/>
+          <w:bCs/>
           <w:color w:val="auto"/>
           <w:sz w:val="28"/>
           <w:szCs w:val="28"/>
@@ -3978,6 +6776,9 @@
       </w:r>
       <w:r>
         <w:rPr>
+          <w:rFonts w:asciiTheme="minorHAnsi" w:hAnsiTheme="minorHAnsi" w:cstheme="minorHAnsi"/>
+          <w:b/>
+          <w:bCs/>
           <w:color w:val="auto"/>
           <w:spacing w:val="4"/>
           <w:sz w:val="28"/>
@@ -3987,6 +6788,9 @@
       </w:r>
       <w:r>
         <w:rPr>
+          <w:rFonts w:asciiTheme="minorHAnsi" w:hAnsiTheme="minorHAnsi" w:cstheme="minorHAnsi"/>
+          <w:b/>
+          <w:bCs/>
           <w:color w:val="auto"/>
           <w:sz w:val="28"/>
           <w:szCs w:val="28"/>
@@ -3995,6 +6799,9 @@
       </w:r>
       <w:r>
         <w:rPr>
+          <w:rFonts w:asciiTheme="minorHAnsi" w:hAnsiTheme="minorHAnsi" w:cstheme="minorHAnsi"/>
+          <w:b/>
+          <w:bCs/>
           <w:color w:val="auto"/>
           <w:spacing w:val="2"/>
           <w:sz w:val="28"/>
@@ -4004,6 +6811,9 @@
       </w:r>
       <w:r>
         <w:rPr>
+          <w:rFonts w:asciiTheme="minorHAnsi" w:hAnsiTheme="minorHAnsi" w:cstheme="minorHAnsi"/>
+          <w:b/>
+          <w:bCs/>
           <w:color w:val="auto"/>
           <w:sz w:val="28"/>
           <w:szCs w:val="28"/>
@@ -4012,6 +6822,9 @@
       </w:r>
       <w:r>
         <w:rPr>
+          <w:rFonts w:asciiTheme="minorHAnsi" w:hAnsiTheme="minorHAnsi" w:cstheme="minorHAnsi"/>
+          <w:b/>
+          <w:bCs/>
           <w:color w:val="auto"/>
           <w:spacing w:val="2"/>
           <w:sz w:val="28"/>
@@ -4021,6 +6834,9 @@
       </w:r>
       <w:r>
         <w:rPr>
+          <w:rFonts w:asciiTheme="minorHAnsi" w:hAnsiTheme="minorHAnsi" w:cstheme="minorHAnsi"/>
+          <w:b/>
+          <w:bCs/>
           <w:color w:val="auto"/>
           <w:sz w:val="28"/>
           <w:szCs w:val="28"/>
@@ -4029,6 +6845,9 @@
       </w:r>
       <w:r>
         <w:rPr>
+          <w:rFonts w:asciiTheme="minorHAnsi" w:hAnsiTheme="minorHAnsi" w:cstheme="minorHAnsi"/>
+          <w:b/>
+          <w:bCs/>
           <w:color w:val="auto"/>
           <w:spacing w:val="1"/>
           <w:sz w:val="28"/>
@@ -4038,6 +6857,9 @@
       </w:r>
       <w:r>
         <w:rPr>
+          <w:rFonts w:asciiTheme="minorHAnsi" w:hAnsiTheme="minorHAnsi" w:cstheme="minorHAnsi"/>
+          <w:b/>
+          <w:bCs/>
           <w:color w:val="auto"/>
           <w:sz w:val="28"/>
           <w:szCs w:val="28"/>
@@ -4046,6 +6868,9 @@
       </w:r>
       <w:r>
         <w:rPr>
+          <w:rFonts w:asciiTheme="minorHAnsi" w:hAnsiTheme="minorHAnsi" w:cstheme="minorHAnsi"/>
+          <w:b/>
+          <w:bCs/>
           <w:color w:val="auto"/>
           <w:spacing w:val="-2"/>
           <w:sz w:val="28"/>
@@ -4055,6 +6880,9 @@
       </w:r>
       <w:r>
         <w:rPr>
+          <w:rFonts w:asciiTheme="minorHAnsi" w:hAnsiTheme="minorHAnsi" w:cstheme="minorHAnsi"/>
+          <w:b/>
+          <w:bCs/>
           <w:color w:val="auto"/>
           <w:sz w:val="28"/>
           <w:szCs w:val="28"/>
@@ -4063,6 +6891,9 @@
       </w:r>
       <w:r>
         <w:rPr>
+          <w:rFonts w:asciiTheme="minorHAnsi" w:hAnsiTheme="minorHAnsi" w:cstheme="minorHAnsi"/>
+          <w:b/>
+          <w:bCs/>
           <w:color w:val="auto"/>
           <w:spacing w:val="-2"/>
           <w:sz w:val="28"/>
@@ -4072,6 +6903,9 @@
       </w:r>
       <w:r>
         <w:rPr>
+          <w:rFonts w:asciiTheme="minorHAnsi" w:hAnsiTheme="minorHAnsi" w:cstheme="minorHAnsi"/>
+          <w:b/>
+          <w:bCs/>
           <w:color w:val="auto"/>
           <w:sz w:val="28"/>
           <w:szCs w:val="28"/>
@@ -4080,6 +6914,9 @@
       </w:r>
       <w:r>
         <w:rPr>
+          <w:rFonts w:asciiTheme="minorHAnsi" w:hAnsiTheme="minorHAnsi" w:cstheme="minorHAnsi"/>
+          <w:b/>
+          <w:bCs/>
           <w:color w:val="auto"/>
           <w:spacing w:val="-2"/>
           <w:sz w:val="28"/>
@@ -4089,6 +6926,9 @@
       </w:r>
       <w:r>
         <w:rPr>
+          <w:rFonts w:asciiTheme="minorHAnsi" w:hAnsiTheme="minorHAnsi" w:cstheme="minorHAnsi"/>
+          <w:b/>
+          <w:bCs/>
           <w:color w:val="auto"/>
           <w:sz w:val="28"/>
           <w:szCs w:val="28"/>
@@ -4097,6 +6937,9 @@
       </w:r>
       <w:r>
         <w:rPr>
+          <w:rFonts w:asciiTheme="minorHAnsi" w:hAnsiTheme="minorHAnsi" w:cstheme="minorHAnsi"/>
+          <w:b/>
+          <w:bCs/>
           <w:color w:val="auto"/>
           <w:spacing w:val="-2"/>
           <w:sz w:val="28"/>
@@ -4106,6 +6949,9 @@
       </w:r>
       <w:r>
         <w:rPr>
+          <w:rFonts w:asciiTheme="minorHAnsi" w:hAnsiTheme="minorHAnsi" w:cstheme="minorHAnsi"/>
+          <w:b/>
+          <w:bCs/>
           <w:color w:val="auto"/>
           <w:sz w:val="28"/>
           <w:szCs w:val="28"/>
@@ -4114,6 +6960,9 @@
       </w:r>
       <w:r>
         <w:rPr>
+          <w:rFonts w:asciiTheme="minorHAnsi" w:hAnsiTheme="minorHAnsi" w:cstheme="minorHAnsi"/>
+          <w:b/>
+          <w:bCs/>
           <w:color w:val="auto"/>
           <w:spacing w:val="-2"/>
           <w:sz w:val="28"/>
@@ -4123,6 +6972,9 @@
       </w:r>
       <w:r>
         <w:rPr>
+          <w:rFonts w:asciiTheme="minorHAnsi" w:hAnsiTheme="minorHAnsi" w:cstheme="minorHAnsi"/>
+          <w:b/>
+          <w:bCs/>
           <w:color w:val="auto"/>
           <w:sz w:val="28"/>
           <w:szCs w:val="28"/>
@@ -4131,6 +6983,9 @@
       </w:r>
       <w:r>
         <w:rPr>
+          <w:rFonts w:asciiTheme="minorHAnsi" w:hAnsiTheme="minorHAnsi" w:cstheme="minorHAnsi"/>
+          <w:b/>
+          <w:bCs/>
           <w:color w:val="auto"/>
           <w:spacing w:val="-1"/>
           <w:sz w:val="28"/>
@@ -4140,6 +6995,9 @@
       </w:r>
       <w:r>
         <w:rPr>
+          <w:rFonts w:asciiTheme="minorHAnsi" w:hAnsiTheme="minorHAnsi" w:cstheme="minorHAnsi"/>
+          <w:b/>
+          <w:bCs/>
           <w:color w:val="auto"/>
           <w:sz w:val="28"/>
           <w:szCs w:val="28"/>
@@ -4148,6 +7006,9 @@
       </w:r>
       <w:r>
         <w:rPr>
+          <w:rFonts w:asciiTheme="minorHAnsi" w:hAnsiTheme="minorHAnsi" w:cstheme="minorHAnsi"/>
+          <w:b/>
+          <w:bCs/>
           <w:color w:val="auto"/>
           <w:spacing w:val="-2"/>
           <w:sz w:val="28"/>
@@ -4157,6 +7018,9 @@
       </w:r>
       <w:r>
         <w:rPr>
+          <w:rFonts w:asciiTheme="minorHAnsi" w:hAnsiTheme="minorHAnsi" w:cstheme="minorHAnsi"/>
+          <w:b/>
+          <w:bCs/>
           <w:color w:val="auto"/>
           <w:sz w:val="28"/>
           <w:szCs w:val="28"/>
@@ -4165,6 +7029,9 @@
       </w:r>
       <w:r>
         <w:rPr>
+          <w:rFonts w:asciiTheme="minorHAnsi" w:hAnsiTheme="minorHAnsi" w:cstheme="minorHAnsi"/>
+          <w:b/>
+          <w:bCs/>
           <w:color w:val="auto"/>
           <w:spacing w:val="-2"/>
           <w:sz w:val="28"/>
@@ -4174,6 +7041,9 @@
       </w:r>
       <w:r>
         <w:rPr>
+          <w:rFonts w:asciiTheme="minorHAnsi" w:hAnsiTheme="minorHAnsi" w:cstheme="minorHAnsi"/>
+          <w:b/>
+          <w:bCs/>
           <w:color w:val="auto"/>
           <w:sz w:val="28"/>
           <w:szCs w:val="28"/>
@@ -4182,6 +7052,9 @@
       </w:r>
       <w:r>
         <w:rPr>
+          <w:rFonts w:asciiTheme="minorHAnsi" w:hAnsiTheme="minorHAnsi" w:cstheme="minorHAnsi"/>
+          <w:b/>
+          <w:bCs/>
           <w:color w:val="auto"/>
           <w:spacing w:val="-2"/>
           <w:sz w:val="28"/>
@@ -4191,6 +7064,9 @@
       </w:r>
       <w:r>
         <w:rPr>
+          <w:rFonts w:asciiTheme="minorHAnsi" w:hAnsiTheme="minorHAnsi" w:cstheme="minorHAnsi"/>
+          <w:b/>
+          <w:bCs/>
           <w:color w:val="auto"/>
           <w:sz w:val="28"/>
           <w:szCs w:val="28"/>
@@ -4207,31 +7083,31 @@
         </w:numPr>
         <w:jc w:val="both"/>
         <w:rPr>
-          <w:color w:val="auto"/>
-          <w:sz w:val="28"/>
-          <w:szCs w:val="28"/>
-        </w:rPr>
-      </w:pPr>
-      <w:r>
-        <w:rPr>
-          <w:b/>
-          <w:color w:val="auto"/>
-          <w:sz w:val="28"/>
-          <w:szCs w:val="28"/>
-        </w:rPr>
-        <w:t>Utilización de Assets</w:t>
-      </w:r>
-      <w:r>
-        <w:rPr>
-          <w:color w:val="auto"/>
-          <w:sz w:val="28"/>
-          <w:szCs w:val="28"/>
-        </w:rPr>
-        <w:t xml:space="preserve">: pueden utilizarse </w:t>
+          <w:rFonts w:asciiTheme="minorHAnsi" w:hAnsiTheme="minorHAnsi" w:cstheme="minorHAnsi"/>
+          <w:b/>
+          <w:bCs/>
+          <w:color w:val="auto"/>
+          <w:sz w:val="28"/>
+          <w:szCs w:val="28"/>
+        </w:rPr>
+      </w:pPr>
+      <w:r>
+        <w:rPr>
+          <w:rFonts w:asciiTheme="minorHAnsi" w:hAnsiTheme="minorHAnsi" w:cstheme="minorHAnsi"/>
+          <w:b/>
+          <w:bCs/>
+          <w:color w:val="auto"/>
+          <w:sz w:val="28"/>
+          <w:szCs w:val="28"/>
+        </w:rPr>
+        <w:t xml:space="preserve">Utilización de Assets: pueden utilizarse </w:t>
       </w:r>
       <w:proofErr w:type="spellStart"/>
       <w:r>
         <w:rPr>
+          <w:rFonts w:asciiTheme="minorHAnsi" w:hAnsiTheme="minorHAnsi" w:cstheme="minorHAnsi"/>
+          <w:b/>
+          <w:bCs/>
           <w:color w:val="auto"/>
           <w:sz w:val="28"/>
           <w:szCs w:val="28"/>
@@ -4241,6 +7117,9 @@
       <w:proofErr w:type="spellEnd"/>
       <w:r>
         <w:rPr>
+          <w:rFonts w:asciiTheme="minorHAnsi" w:hAnsiTheme="minorHAnsi" w:cstheme="minorHAnsi"/>
+          <w:b/>
+          <w:bCs/>
           <w:color w:val="auto"/>
           <w:sz w:val="28"/>
           <w:szCs w:val="28"/>
@@ -4249,6 +7128,9 @@
       </w:r>
       <w:r>
         <w:rPr>
+          <w:rFonts w:asciiTheme="minorHAnsi" w:hAnsiTheme="minorHAnsi" w:cstheme="minorHAnsi"/>
+          <w:b/>
+          <w:bCs/>
           <w:color w:val="auto"/>
           <w:spacing w:val="-47"/>
           <w:sz w:val="28"/>
@@ -4258,6 +7140,9 @@
       </w:r>
       <w:r>
         <w:rPr>
+          <w:rFonts w:asciiTheme="minorHAnsi" w:hAnsiTheme="minorHAnsi" w:cstheme="minorHAnsi"/>
+          <w:b/>
+          <w:bCs/>
           <w:color w:val="auto"/>
           <w:sz w:val="28"/>
           <w:szCs w:val="28"/>
@@ -4266,6 +7151,9 @@
       </w:r>
       <w:r>
         <w:rPr>
+          <w:rFonts w:asciiTheme="minorHAnsi" w:hAnsiTheme="minorHAnsi" w:cstheme="minorHAnsi"/>
+          <w:b/>
+          <w:bCs/>
           <w:color w:val="auto"/>
           <w:spacing w:val="-2"/>
           <w:sz w:val="28"/>
@@ -4275,6 +7163,9 @@
       </w:r>
       <w:r>
         <w:rPr>
+          <w:rFonts w:asciiTheme="minorHAnsi" w:hAnsiTheme="minorHAnsi" w:cstheme="minorHAnsi"/>
+          <w:b/>
+          <w:bCs/>
           <w:color w:val="auto"/>
           <w:sz w:val="28"/>
           <w:szCs w:val="28"/>
@@ -4283,6 +7174,9 @@
       </w:r>
       <w:r>
         <w:rPr>
+          <w:rFonts w:asciiTheme="minorHAnsi" w:hAnsiTheme="minorHAnsi" w:cstheme="minorHAnsi"/>
+          <w:b/>
+          <w:bCs/>
           <w:color w:val="auto"/>
           <w:spacing w:val="-1"/>
           <w:sz w:val="28"/>
@@ -4292,6 +7186,9 @@
       </w:r>
       <w:r>
         <w:rPr>
+          <w:rFonts w:asciiTheme="minorHAnsi" w:hAnsiTheme="minorHAnsi" w:cstheme="minorHAnsi"/>
+          <w:b/>
+          <w:bCs/>
           <w:color w:val="auto"/>
           <w:sz w:val="28"/>
           <w:szCs w:val="28"/>
@@ -4300,6 +7197,9 @@
       </w:r>
       <w:r>
         <w:rPr>
+          <w:rFonts w:asciiTheme="minorHAnsi" w:hAnsiTheme="minorHAnsi" w:cstheme="minorHAnsi"/>
+          <w:b/>
+          <w:bCs/>
           <w:color w:val="auto"/>
           <w:spacing w:val="-1"/>
           <w:sz w:val="28"/>
@@ -4309,6 +7209,9 @@
       </w:r>
       <w:r>
         <w:rPr>
+          <w:rFonts w:asciiTheme="minorHAnsi" w:hAnsiTheme="minorHAnsi" w:cstheme="minorHAnsi"/>
+          <w:b/>
+          <w:bCs/>
           <w:color w:val="auto"/>
           <w:sz w:val="28"/>
           <w:szCs w:val="28"/>
@@ -4317,6 +7220,9 @@
       </w:r>
       <w:r>
         <w:rPr>
+          <w:rFonts w:asciiTheme="minorHAnsi" w:hAnsiTheme="minorHAnsi" w:cstheme="minorHAnsi"/>
+          <w:b/>
+          <w:bCs/>
           <w:color w:val="auto"/>
           <w:spacing w:val="-1"/>
           <w:sz w:val="28"/>
@@ -4326,6 +7232,9 @@
       </w:r>
       <w:r>
         <w:rPr>
+          <w:rFonts w:asciiTheme="minorHAnsi" w:hAnsiTheme="minorHAnsi" w:cstheme="minorHAnsi"/>
+          <w:b/>
+          <w:bCs/>
           <w:color w:val="auto"/>
           <w:sz w:val="28"/>
           <w:szCs w:val="28"/>
@@ -4334,6 +7243,9 @@
       </w:r>
       <w:r>
         <w:rPr>
+          <w:rFonts w:asciiTheme="minorHAnsi" w:hAnsiTheme="minorHAnsi" w:cstheme="minorHAnsi"/>
+          <w:b/>
+          <w:bCs/>
           <w:color w:val="auto"/>
           <w:spacing w:val="-1"/>
           <w:sz w:val="28"/>
@@ -4343,6 +7255,9 @@
       </w:r>
       <w:r>
         <w:rPr>
+          <w:rFonts w:asciiTheme="minorHAnsi" w:hAnsiTheme="minorHAnsi" w:cstheme="minorHAnsi"/>
+          <w:b/>
+          <w:bCs/>
           <w:color w:val="auto"/>
           <w:sz w:val="28"/>
           <w:szCs w:val="28"/>
@@ -4351,6 +7266,9 @@
       </w:r>
       <w:r>
         <w:rPr>
+          <w:rFonts w:asciiTheme="minorHAnsi" w:hAnsiTheme="minorHAnsi" w:cstheme="minorHAnsi"/>
+          <w:b/>
+          <w:bCs/>
           <w:color w:val="auto"/>
           <w:spacing w:val="-1"/>
           <w:sz w:val="28"/>
@@ -4360,6 +7278,9 @@
       </w:r>
       <w:r>
         <w:rPr>
+          <w:rFonts w:asciiTheme="minorHAnsi" w:hAnsiTheme="minorHAnsi" w:cstheme="minorHAnsi"/>
+          <w:b/>
+          <w:bCs/>
           <w:color w:val="auto"/>
           <w:sz w:val="28"/>
           <w:szCs w:val="28"/>
@@ -4368,6 +7289,9 @@
       </w:r>
       <w:r>
         <w:rPr>
+          <w:rFonts w:asciiTheme="minorHAnsi" w:hAnsiTheme="minorHAnsi" w:cstheme="minorHAnsi"/>
+          <w:b/>
+          <w:bCs/>
           <w:color w:val="auto"/>
           <w:spacing w:val="-2"/>
           <w:sz w:val="28"/>
@@ -4377,6 +7301,9 @@
       </w:r>
       <w:r>
         <w:rPr>
+          <w:rFonts w:asciiTheme="minorHAnsi" w:hAnsiTheme="minorHAnsi" w:cstheme="minorHAnsi"/>
+          <w:b/>
+          <w:bCs/>
           <w:color w:val="auto"/>
           <w:sz w:val="28"/>
           <w:szCs w:val="28"/>
@@ -4385,6 +7312,9 @@
       </w:r>
       <w:r>
         <w:rPr>
+          <w:rFonts w:asciiTheme="minorHAnsi" w:hAnsiTheme="minorHAnsi" w:cstheme="minorHAnsi"/>
+          <w:b/>
+          <w:bCs/>
           <w:color w:val="auto"/>
           <w:spacing w:val="-1"/>
           <w:sz w:val="28"/>
@@ -4394,6 +7324,9 @@
       </w:r>
       <w:r>
         <w:rPr>
+          <w:rFonts w:asciiTheme="minorHAnsi" w:hAnsiTheme="minorHAnsi" w:cstheme="minorHAnsi"/>
+          <w:b/>
+          <w:bCs/>
           <w:color w:val="auto"/>
           <w:sz w:val="28"/>
           <w:szCs w:val="28"/>
@@ -4411,13 +7344,19 @@
         <w:ind w:left="1134" w:hanging="708"/>
         <w:jc w:val="both"/>
         <w:rPr>
-          <w:color w:val="auto"/>
-          <w:sz w:val="28"/>
-          <w:szCs w:val="28"/>
-        </w:rPr>
-      </w:pPr>
-      <w:r>
-        <w:rPr>
+          <w:rFonts w:asciiTheme="minorHAnsi" w:hAnsiTheme="minorHAnsi" w:cstheme="minorHAnsi"/>
+          <w:b/>
+          <w:bCs/>
+          <w:color w:val="auto"/>
+          <w:sz w:val="28"/>
+          <w:szCs w:val="28"/>
+        </w:rPr>
+      </w:pPr>
+      <w:r>
+        <w:rPr>
+          <w:rFonts w:asciiTheme="minorHAnsi" w:hAnsiTheme="minorHAnsi" w:cstheme="minorHAnsi"/>
+          <w:b/>
+          <w:bCs/>
           <w:color w:val="auto"/>
           <w:sz w:val="28"/>
           <w:szCs w:val="28"/>
@@ -4426,6 +7365,9 @@
       </w:r>
       <w:r>
         <w:rPr>
+          <w:rFonts w:asciiTheme="minorHAnsi" w:hAnsiTheme="minorHAnsi" w:cstheme="minorHAnsi"/>
+          <w:b/>
+          <w:bCs/>
           <w:color w:val="auto"/>
           <w:spacing w:val="-3"/>
           <w:sz w:val="28"/>
@@ -4435,6 +7377,9 @@
       </w:r>
       <w:r>
         <w:rPr>
+          <w:rFonts w:asciiTheme="minorHAnsi" w:hAnsiTheme="minorHAnsi" w:cstheme="minorHAnsi"/>
+          <w:b/>
+          <w:bCs/>
           <w:color w:val="auto"/>
           <w:sz w:val="28"/>
           <w:szCs w:val="28"/>
@@ -4443,6 +7388,9 @@
       </w:r>
       <w:r>
         <w:rPr>
+          <w:rFonts w:asciiTheme="minorHAnsi" w:hAnsiTheme="minorHAnsi" w:cstheme="minorHAnsi"/>
+          <w:b/>
+          <w:bCs/>
           <w:color w:val="auto"/>
           <w:spacing w:val="-3"/>
           <w:sz w:val="28"/>
@@ -4452,6 +7400,9 @@
       </w:r>
       <w:r>
         <w:rPr>
+          <w:rFonts w:asciiTheme="minorHAnsi" w:hAnsiTheme="minorHAnsi" w:cstheme="minorHAnsi"/>
+          <w:b/>
+          <w:bCs/>
           <w:color w:val="auto"/>
           <w:sz w:val="28"/>
           <w:szCs w:val="28"/>
@@ -4460,6 +7411,9 @@
       </w:r>
       <w:r>
         <w:rPr>
+          <w:rFonts w:asciiTheme="minorHAnsi" w:hAnsiTheme="minorHAnsi" w:cstheme="minorHAnsi"/>
+          <w:b/>
+          <w:bCs/>
           <w:color w:val="auto"/>
           <w:spacing w:val="-2"/>
           <w:sz w:val="28"/>
@@ -4469,6 +7423,9 @@
       </w:r>
       <w:r>
         <w:rPr>
+          <w:rFonts w:asciiTheme="minorHAnsi" w:hAnsiTheme="minorHAnsi" w:cstheme="minorHAnsi"/>
+          <w:b/>
+          <w:bCs/>
           <w:color w:val="auto"/>
           <w:sz w:val="28"/>
           <w:szCs w:val="28"/>
@@ -4477,6 +7434,9 @@
       </w:r>
       <w:r>
         <w:rPr>
+          <w:rFonts w:asciiTheme="minorHAnsi" w:hAnsiTheme="minorHAnsi" w:cstheme="minorHAnsi"/>
+          <w:b/>
+          <w:bCs/>
           <w:color w:val="auto"/>
           <w:spacing w:val="-3"/>
           <w:sz w:val="28"/>
@@ -4486,6 +7446,9 @@
       </w:r>
       <w:r>
         <w:rPr>
+          <w:rFonts w:asciiTheme="minorHAnsi" w:hAnsiTheme="minorHAnsi" w:cstheme="minorHAnsi"/>
+          <w:b/>
+          <w:bCs/>
           <w:color w:val="auto"/>
           <w:sz w:val="28"/>
           <w:szCs w:val="28"/>
@@ -4494,6 +7457,9 @@
       </w:r>
       <w:r>
         <w:rPr>
+          <w:rFonts w:asciiTheme="minorHAnsi" w:hAnsiTheme="minorHAnsi" w:cstheme="minorHAnsi"/>
+          <w:b/>
+          <w:bCs/>
           <w:color w:val="auto"/>
           <w:spacing w:val="-3"/>
           <w:sz w:val="28"/>
@@ -4503,6 +7469,9 @@
       </w:r>
       <w:r>
         <w:rPr>
+          <w:rFonts w:asciiTheme="minorHAnsi" w:hAnsiTheme="minorHAnsi" w:cstheme="minorHAnsi"/>
+          <w:b/>
+          <w:bCs/>
           <w:color w:val="auto"/>
           <w:sz w:val="28"/>
           <w:szCs w:val="28"/>
@@ -4511,6 +7480,9 @@
       </w:r>
       <w:r>
         <w:rPr>
+          <w:rFonts w:asciiTheme="minorHAnsi" w:hAnsiTheme="minorHAnsi" w:cstheme="minorHAnsi"/>
+          <w:b/>
+          <w:bCs/>
           <w:color w:val="auto"/>
           <w:spacing w:val="-3"/>
           <w:sz w:val="28"/>
@@ -4520,6 +7492,9 @@
       </w:r>
       <w:r>
         <w:rPr>
+          <w:rFonts w:asciiTheme="minorHAnsi" w:hAnsiTheme="minorHAnsi" w:cstheme="minorHAnsi"/>
+          <w:b/>
+          <w:bCs/>
           <w:color w:val="auto"/>
           <w:sz w:val="28"/>
           <w:szCs w:val="28"/>
@@ -4527,10 +7502,18 @@
         <w:t>juego</w:t>
       </w:r>
     </w:p>
-    <w:p/>
+    <w:p>
+      <w:pPr>
+        <w:rPr>
+          <w:rFonts w:cstheme="minorHAnsi"/>
+          <w:b/>
+          <w:bCs/>
+        </w:rPr>
+      </w:pPr>
+    </w:p>
     <w:sectPr>
-      <w:headerReference w:type="default" r:id="rId19"/>
-      <w:footerReference w:type="default" r:id="rId20"/>
+      <w:headerReference w:type="default" r:id="rId26"/>
+      <w:footerReference w:type="default" r:id="rId27"/>
       <w:pgSz w:w="11906" w:h="16838"/>
       <w:pgMar w:top="1843" w:right="1701" w:bottom="1417" w:left="1701" w:header="708" w:footer="708" w:gutter="0"/>
       <w:pgNumType w:start="0"/>
@@ -8322,10 +11305,6 @@
 </file>
 
 <file path=customXml/item1.xml><?xml version="1.0" encoding="utf-8"?>
-<b:Sources xmlns:b="http://schemas.openxmlformats.org/officeDocument/2006/bibliography" xmlns="http://schemas.openxmlformats.org/officeDocument/2006/bibliography" SelectedStyle="\HarvardAnglia2008OfficeOnline.xsl" StyleName="Harvard - Anglia" Version="2008"/>
-</file>
-
-<file path=customXml/item2.xml><?xml version="1.0" encoding="utf-8"?>
 <s:customData xmlns="http://www.wps.cn/officeDocument/2013/wpsCustomData" xmlns:s="http://www.wps.cn/officeDocument/2013/wpsCustomData">
   <customSectProps>
     <customSectPr/>
@@ -8333,18 +11312,22 @@
 </s:customData>
 </file>
 
+<file path=customXml/item2.xml><?xml version="1.0" encoding="utf-8"?>
+<b:Sources xmlns:b="http://schemas.openxmlformats.org/officeDocument/2006/bibliography" xmlns="http://schemas.openxmlformats.org/officeDocument/2006/bibliography" SelectedStyle="\HarvardAnglia2008OfficeOnline.xsl" StyleName="Harvard - Anglia" Version="2008"/>
+</file>
+
 <file path=customXml/itemProps1.xml><?xml version="1.0" encoding="utf-8"?>
+<ds:datastoreItem xmlns:ds="http://schemas.openxmlformats.org/officeDocument/2006/customXml" ds:itemID="{B1977F7D-205B-4081-913C-38D41E755F92}">
+  <ds:schemaRefs>
+    <ds:schemaRef ds:uri="http://www.wps.cn/officeDocument/2013/wpsCustomData"/>
+  </ds:schemaRefs>
+</ds:datastoreItem>
+</file>
+
+<file path=customXml/itemProps2.xml><?xml version="1.0" encoding="utf-8"?>
 <ds:datastoreItem xmlns:ds="http://schemas.openxmlformats.org/officeDocument/2006/customXml" ds:itemID="{6A3159D8-0424-4780-AC50-7D0E37AD6618}">
   <ds:schemaRefs>
     <ds:schemaRef ds:uri="http://schemas.openxmlformats.org/officeDocument/2006/bibliography"/>
   </ds:schemaRefs>
 </ds:datastoreItem>
-</file>
-
-<file path=customXml/itemProps2.xml><?xml version="1.0" encoding="utf-8"?>
-<ds:datastoreItem xmlns:ds="http://schemas.openxmlformats.org/officeDocument/2006/customXml" ds:itemID="{B1977F7D-205B-4081-913C-38D41E755F92}">
-  <ds:schemaRefs>
-    <ds:schemaRef ds:uri="http://www.wps.cn/officeDocument/2013/wpsCustomData"/>
-  </ds:schemaRefs>
-</ds:datastoreItem>
 </file>